--- a/D3 Write up.docx
+++ b/D3 Write up.docx
@@ -1,6 +1,6 @@
 
 <file path=word/document.xml><?xml version="1.0" encoding="utf-8"?>
-<w:document xmlns:wpc="http://schemas.microsoft.com/office/word/2010/wordprocessingCanvas" xmlns:mc="http://schemas.openxmlformats.org/markup-compatibility/2006" xmlns:o="urn:schemas-microsoft-com:office:office" xmlns:r="http://schemas.openxmlformats.org/officeDocument/2006/relationships" xmlns:m="http://schemas.openxmlformats.org/officeDocument/2006/math" xmlns:v="urn:schemas-microsoft-com:vml" xmlns:wp14="http://schemas.microsoft.com/office/word/2010/wordprocessingDrawing" xmlns:wp="http://schemas.openxmlformats.org/drawingml/2006/wordprocessingDrawing" xmlns:w10="urn:schemas-microsoft-com:office:word" xmlns:w="http://schemas.openxmlformats.org/wordprocessingml/2006/main" xmlns:w14="http://schemas.microsoft.com/office/word/2010/wordml" xmlns:wpg="http://schemas.microsoft.com/office/word/2010/wordprocessingGroup" xmlns:wpi="http://schemas.microsoft.com/office/word/2010/wordprocessingInk" xmlns:wne="http://schemas.microsoft.com/office/word/2006/wordml" xmlns:wps="http://schemas.microsoft.com/office/word/2010/wordprocessingShape" mc:Ignorable="w14 wp14">
+<w:document xmlns:wpc="http://schemas.microsoft.com/office/word/2010/wordprocessingCanvas" xmlns:cx="http://schemas.microsoft.com/office/drawing/2014/chartex" xmlns:cx1="http://schemas.microsoft.com/office/drawing/2015/9/8/chartex" xmlns:cx2="http://schemas.microsoft.com/office/drawing/2015/10/21/chartex" xmlns:cx3="http://schemas.microsoft.com/office/drawing/2016/5/9/chartex" xmlns:cx4="http://schemas.microsoft.com/office/drawing/2016/5/10/chartex" xmlns:cx5="http://schemas.microsoft.com/office/drawing/2016/5/11/chartex" xmlns:cx6="http://schemas.microsoft.com/office/drawing/2016/5/12/chartex" xmlns:cx7="http://schemas.microsoft.com/office/drawing/2016/5/13/chartex" xmlns:cx8="http://schemas.microsoft.com/office/drawing/2016/5/14/chartex" xmlns:mc="http://schemas.openxmlformats.org/markup-compatibility/2006" xmlns:aink="http://schemas.microsoft.com/office/drawing/2016/ink" xmlns:am3d="http://schemas.microsoft.com/office/drawing/2017/model3d" xmlns:o="urn:schemas-microsoft-com:office:office" xmlns:r="http://schemas.openxmlformats.org/officeDocument/2006/relationships" xmlns:m="http://schemas.openxmlformats.org/officeDocument/2006/math" xmlns:v="urn:schemas-microsoft-com:vml" xmlns:wp14="http://schemas.microsoft.com/office/word/2010/wordprocessingDrawing" xmlns:wp="http://schemas.openxmlformats.org/drawingml/2006/wordprocessingDrawing" xmlns:w10="urn:schemas-microsoft-com:office:word" xmlns:w="http://schemas.openxmlformats.org/wordprocessingml/2006/main" xmlns:w14="http://schemas.microsoft.com/office/word/2010/wordml" xmlns:w15="http://schemas.microsoft.com/office/word/2012/wordml" xmlns:w16cid="http://schemas.microsoft.com/office/word/2016/wordml/cid" xmlns:w16se="http://schemas.microsoft.com/office/word/2015/wordml/symex" xmlns:wpg="http://schemas.microsoft.com/office/word/2010/wordprocessingGroup" xmlns:wpi="http://schemas.microsoft.com/office/word/2010/wordprocessingInk" xmlns:wne="http://schemas.microsoft.com/office/word/2006/wordml" xmlns:wps="http://schemas.microsoft.com/office/word/2010/wordprocessingShape" mc:Ignorable="w14 w15 w16se w16cid wp14">
   <w:body>
     <w:p>
       <w:pPr>
@@ -53,6 +53,8 @@
           <w:shd w:val="clear" w:color="auto" w:fill="FFFFFF"/>
         </w:rPr>
       </w:pPr>
+      <w:bookmarkStart w:id="0" w:name="_GoBack"/>
+      <w:bookmarkEnd w:id="0"/>
     </w:p>
     <w:p>
       <w:pPr>
@@ -162,7 +164,7 @@
         </w:rPr>
         <w:t xml:space="preserve">Github Link: </w:t>
       </w:r>
-      <w:hyperlink r:id="rId6" w:history="1">
+      <w:hyperlink r:id="rId5" w:history="1">
         <w:r>
           <w:rPr>
             <w:rStyle w:val="Hyperlink"/>
@@ -232,23 +234,23 @@
           <w:szCs w:val="24"/>
         </w:rPr>
         <w:tab/>
-        <w:t xml:space="preserve">This project was a nice change of pace from D2it was a lot more straightforward and </w:t>
-      </w:r>
-      <w:r>
-        <w:rPr>
-          <w:rFonts w:cstheme="minorHAnsi"/>
-          <w:sz w:val="24"/>
-          <w:szCs w:val="24"/>
-        </w:rPr>
-        <w:t>too</w:t>
-      </w:r>
-      <w:r>
-        <w:rPr>
-          <w:rFonts w:cstheme="minorHAnsi"/>
-          <w:sz w:val="24"/>
-          <w:szCs w:val="24"/>
-        </w:rPr>
-        <w:t xml:space="preserve"> friendly to work on than D2. The program itself was relatively straight </w:t>
+        <w:t>This project was a nice change of pace from D2</w:t>
+      </w:r>
+      <w:r>
+        <w:rPr>
+          <w:rFonts w:cstheme="minorHAnsi"/>
+          <w:sz w:val="24"/>
+          <w:szCs w:val="24"/>
+        </w:rPr>
+        <w:t>.</w:t>
+      </w:r>
+      <w:r>
+        <w:rPr>
+          <w:rFonts w:cstheme="minorHAnsi"/>
+          <w:sz w:val="24"/>
+          <w:szCs w:val="24"/>
+        </w:rPr>
+        <w:t xml:space="preserve"> The program itself was relatively straight </w:t>
       </w:r>
       <w:r>
         <w:rPr>
@@ -264,7 +266,39 @@
           <w:sz w:val="24"/>
           <w:szCs w:val="24"/>
         </w:rPr>
-        <w:t xml:space="preserve"> the 3 tasks the site is supposed to do are all things we’ve coded at least once before so the logic was easy to convert to ruby. As for the </w:t>
+        <w:t xml:space="preserve"> the 3 tasks the site is supposed to do are all things</w:t>
+      </w:r>
+      <w:r>
+        <w:rPr>
+          <w:rFonts w:cstheme="minorHAnsi"/>
+          <w:sz w:val="24"/>
+          <w:szCs w:val="24"/>
+        </w:rPr>
+        <w:t xml:space="preserve"> that</w:t>
+      </w:r>
+      <w:r>
+        <w:rPr>
+          <w:rFonts w:cstheme="minorHAnsi"/>
+          <w:sz w:val="24"/>
+          <w:szCs w:val="24"/>
+        </w:rPr>
+        <w:t xml:space="preserve"> we’ve coded at least once before</w:t>
+      </w:r>
+      <w:r>
+        <w:rPr>
+          <w:rFonts w:cstheme="minorHAnsi"/>
+          <w:sz w:val="24"/>
+          <w:szCs w:val="24"/>
+        </w:rPr>
+        <w:t>,</w:t>
+      </w:r>
+      <w:r>
+        <w:rPr>
+          <w:rFonts w:cstheme="minorHAnsi"/>
+          <w:sz w:val="24"/>
+          <w:szCs w:val="24"/>
+        </w:rPr>
+        <w:t xml:space="preserve"> so the logic was easy to convert to ruby. As for the </w:t>
       </w:r>
       <w:r>
         <w:rPr>
@@ -288,7 +322,41 @@
           <w:sz w:val="24"/>
           <w:szCs w:val="24"/>
         </w:rPr>
-        <w:t xml:space="preserve"> coding that was similar to the most recent exercise we did in class except </w:t>
+        <w:t xml:space="preserve"> </w:t>
+      </w:r>
+      <w:r>
+        <w:rPr>
+          <w:rFonts w:cstheme="minorHAnsi"/>
+          <w:sz w:val="24"/>
+          <w:szCs w:val="24"/>
+        </w:rPr>
+        <w:t xml:space="preserve">the </w:t>
+      </w:r>
+      <w:r>
+        <w:rPr>
+          <w:rFonts w:cstheme="minorHAnsi"/>
+          <w:sz w:val="24"/>
+          <w:szCs w:val="24"/>
+        </w:rPr>
+        <w:t xml:space="preserve">coding was </w:t>
+      </w:r>
+      <w:proofErr w:type="gramStart"/>
+      <w:r>
+        <w:rPr>
+          <w:rFonts w:cstheme="minorHAnsi"/>
+          <w:sz w:val="24"/>
+          <w:szCs w:val="24"/>
+        </w:rPr>
+        <w:t>similar to</w:t>
+      </w:r>
+      <w:proofErr w:type="gramEnd"/>
+      <w:r>
+        <w:rPr>
+          <w:rFonts w:cstheme="minorHAnsi"/>
+          <w:sz w:val="24"/>
+          <w:szCs w:val="24"/>
+        </w:rPr>
+        <w:t xml:space="preserve"> the most recent exercise we did in class except </w:t>
       </w:r>
       <w:r>
         <w:rPr>
@@ -298,8 +366,6 @@
         </w:rPr>
         <w:t xml:space="preserve">with </w:t>
       </w:r>
-      <w:bookmarkStart w:id="0" w:name="_GoBack"/>
-      <w:bookmarkEnd w:id="0"/>
       <w:r>
         <w:rPr>
           <w:rFonts w:cstheme="minorHAnsi"/>
@@ -325,13 +391,6 @@
           <w:szCs w:val="24"/>
         </w:rPr>
         <w:tab/>
-      </w:r>
-      <w:r>
-        <w:rPr>
-          <w:rFonts w:cstheme="minorHAnsi"/>
-          <w:sz w:val="24"/>
-          <w:szCs w:val="24"/>
-        </w:rPr>
         <w:t xml:space="preserve">Katatlon is one the most user friendly tools for coding that we’ve seen in a long time. The ability to hit record, do the test yourself, </w:t>
       </w:r>
       <w:r>
@@ -364,15 +423,112 @@
           <w:sz w:val="24"/>
           <w:szCs w:val="24"/>
         </w:rPr>
-        <w:t xml:space="preserve"> to use.</w:t>
-      </w:r>
-      <w:r>
-        <w:rPr>
-          <w:rFonts w:cstheme="minorHAnsi"/>
-          <w:sz w:val="24"/>
-          <w:szCs w:val="24"/>
-        </w:rPr>
-        <w:t xml:space="preserve"> It made writing the tests for each quick and made running through all of them after as new features were added a breeze.</w:t>
+        <w:t xml:space="preserve"> to use. It made writing the tests for each </w:t>
+      </w:r>
+      <w:r>
+        <w:rPr>
+          <w:rFonts w:cstheme="minorHAnsi"/>
+          <w:sz w:val="24"/>
+          <w:szCs w:val="24"/>
+        </w:rPr>
+        <w:t xml:space="preserve">requirement </w:t>
+      </w:r>
+      <w:r>
+        <w:rPr>
+          <w:rFonts w:cstheme="minorHAnsi"/>
+          <w:sz w:val="24"/>
+          <w:szCs w:val="24"/>
+        </w:rPr>
+        <w:t>quick and made running through all of them after as new features were added a breeze.</w:t>
+      </w:r>
+    </w:p>
+    <w:p>
+      <w:pPr>
+        <w:spacing w:line="480" w:lineRule="auto"/>
+        <w:rPr>
+          <w:rFonts w:cstheme="minorHAnsi"/>
+          <w:sz w:val="24"/>
+          <w:szCs w:val="24"/>
+        </w:rPr>
+      </w:pPr>
+    </w:p>
+    <w:p>
+      <w:pPr>
+        <w:spacing w:line="480" w:lineRule="auto"/>
+        <w:rPr>
+          <w:rFonts w:cstheme="minorHAnsi"/>
+          <w:sz w:val="24"/>
+          <w:szCs w:val="24"/>
+        </w:rPr>
+      </w:pPr>
+      <w:r>
+        <w:rPr>
+          <w:rFonts w:cstheme="minorHAnsi"/>
+          <w:sz w:val="24"/>
+          <w:szCs w:val="24"/>
+        </w:rPr>
+        <w:t>Problems:</w:t>
+      </w:r>
+    </w:p>
+    <w:p>
+      <w:pPr>
+        <w:spacing w:line="480" w:lineRule="auto"/>
+        <w:rPr>
+          <w:rFonts w:cstheme="minorHAnsi"/>
+          <w:sz w:val="24"/>
+          <w:szCs w:val="24"/>
+        </w:rPr>
+      </w:pPr>
+      <w:r>
+        <w:rPr>
+          <w:rFonts w:cstheme="minorHAnsi"/>
+          <w:sz w:val="24"/>
+          <w:szCs w:val="24"/>
+        </w:rPr>
+        <w:tab/>
+        <w:t>We had issues implementing the functionality for requirement 8 – which would have been the system’s non-response to butto</w:t>
+      </w:r>
+      <w:r>
+        <w:rPr>
+          <w:rFonts w:cstheme="minorHAnsi"/>
+          <w:sz w:val="24"/>
+          <w:szCs w:val="24"/>
+        </w:rPr>
+        <w:t xml:space="preserve">ns that are pressed even though their associated input boxes are blank. Additionally, we had some trouble coming up with assertions for certain tests. For example, we had difficulties understanding what to assert in tests for requirement 1. We can set up a test so that navigation to localhost takes place but </w:t>
+      </w:r>
+      <w:r>
+        <w:rPr>
+          <w:rFonts w:cstheme="minorHAnsi"/>
+          <w:sz w:val="24"/>
+          <w:szCs w:val="24"/>
+        </w:rPr>
+        <w:t xml:space="preserve">then </w:t>
+      </w:r>
+      <w:r>
+        <w:rPr>
+          <w:rFonts w:cstheme="minorHAnsi"/>
+          <w:sz w:val="24"/>
+          <w:szCs w:val="24"/>
+        </w:rPr>
+        <w:t xml:space="preserve">how do we assert that the action happened? We found that if we tried to run Local Host Test before running </w:t>
+      </w:r>
+      <w:proofErr w:type="spellStart"/>
+      <w:r>
+        <w:rPr>
+          <w:rFonts w:cstheme="minorHAnsi"/>
+          <w:sz w:val="24"/>
+          <w:szCs w:val="24"/>
+        </w:rPr>
+        <w:t>number.rb</w:t>
+      </w:r>
+      <w:proofErr w:type="spellEnd"/>
+      <w:r>
+        <w:rPr>
+          <w:rFonts w:cstheme="minorHAnsi"/>
+          <w:sz w:val="24"/>
+          <w:szCs w:val="24"/>
+        </w:rPr>
+        <w:t xml:space="preserve">, the test didn’t fail but it also didn’t pass. </w:t>
       </w:r>
     </w:p>
     <w:p>
@@ -498,7 +654,7 @@
               </w:rPr>
               <w:t>The system shall run on localhost, port 4567, and thus accessible via "</w:t>
             </w:r>
-            <w:hyperlink r:id="rId7" w:history="1">
+            <w:hyperlink r:id="rId6" w:history="1">
               <w:r>
                 <w:rPr>
                   <w:rStyle w:val="Hyperlink"/>
@@ -554,6 +710,14 @@
                 <w:szCs w:val="24"/>
               </w:rPr>
             </w:pPr>
+            <w:r>
+              <w:rPr>
+                <w:rFonts w:cstheme="minorHAnsi"/>
+                <w:sz w:val="24"/>
+                <w:szCs w:val="24"/>
+              </w:rPr>
+              <w:t>Local Host Test</w:t>
+            </w:r>
           </w:p>
         </w:tc>
       </w:tr>
@@ -586,7 +750,7 @@
               </w:rPr>
               <w:t>Upon accessing root ("/", i.e., </w:t>
             </w:r>
-            <w:hyperlink r:id="rId8" w:history="1">
+            <w:hyperlink r:id="rId7" w:history="1">
               <w:r>
                 <w:rPr>
                   <w:rStyle w:val="Hyperlink"/>
@@ -623,6 +787,32 @@
                 <w:szCs w:val="24"/>
               </w:rPr>
             </w:pPr>
+            <w:r>
+              <w:rPr>
+                <w:rFonts w:cstheme="minorHAnsi"/>
+                <w:sz w:val="24"/>
+                <w:szCs w:val="24"/>
+              </w:rPr>
+              <w:t>Buttons Present Test</w:t>
+            </w:r>
+          </w:p>
+          <w:p>
+            <w:pPr>
+              <w:spacing w:line="480" w:lineRule="auto"/>
+              <w:rPr>
+                <w:rFonts w:cstheme="minorHAnsi"/>
+                <w:sz w:val="24"/>
+                <w:szCs w:val="24"/>
+              </w:rPr>
+            </w:pPr>
+            <w:r>
+              <w:rPr>
+                <w:rFonts w:cstheme="minorHAnsi"/>
+                <w:sz w:val="24"/>
+                <w:szCs w:val="24"/>
+              </w:rPr>
+              <w:t>Input Boxes Present Test</w:t>
+            </w:r>
           </w:p>
         </w:tc>
       </w:tr>
@@ -670,6 +860,50 @@
                 <w:szCs w:val="24"/>
               </w:rPr>
             </w:pPr>
+            <w:r>
+              <w:rPr>
+                <w:rFonts w:cstheme="minorHAnsi"/>
+                <w:sz w:val="24"/>
+                <w:szCs w:val="24"/>
+              </w:rPr>
+              <w:t>Fibonacci Text Test</w:t>
+            </w:r>
+          </w:p>
+          <w:p>
+            <w:pPr>
+              <w:spacing w:line="480" w:lineRule="auto"/>
+              <w:rPr>
+                <w:rFonts w:cstheme="minorHAnsi"/>
+                <w:sz w:val="24"/>
+                <w:szCs w:val="24"/>
+              </w:rPr>
+            </w:pPr>
+            <w:r>
+              <w:rPr>
+                <w:rFonts w:cstheme="minorHAnsi"/>
+                <w:sz w:val="24"/>
+                <w:szCs w:val="24"/>
+              </w:rPr>
+              <w:t>Factorial Text Test</w:t>
+            </w:r>
+          </w:p>
+          <w:p>
+            <w:pPr>
+              <w:spacing w:line="480" w:lineRule="auto"/>
+              <w:rPr>
+                <w:rFonts w:cstheme="minorHAnsi"/>
+                <w:sz w:val="24"/>
+                <w:szCs w:val="24"/>
+              </w:rPr>
+            </w:pPr>
+            <w:r>
+              <w:rPr>
+                <w:rFonts w:cstheme="minorHAnsi"/>
+                <w:sz w:val="24"/>
+                <w:szCs w:val="24"/>
+              </w:rPr>
+              <w:t>Say Hello Text Test</w:t>
+            </w:r>
           </w:p>
         </w:tc>
       </w:tr>
@@ -1278,7 +1512,7 @@
               </w:rPr>
               <w:t>If a user goes to a URL other than root (e.g., "</w:t>
             </w:r>
-            <w:hyperlink r:id="rId9" w:history="1">
+            <w:hyperlink r:id="rId8" w:history="1">
               <w:r>
                 <w:rPr>
                   <w:rStyle w:val="Hyperlink"/>
@@ -1398,7 +1632,7 @@
                     <pic:cNvPicPr/>
                   </pic:nvPicPr>
                   <pic:blipFill>
-                    <a:blip r:embed="rId10">
+                    <a:blip r:embed="rId9">
                       <a:extLst>
                         <a:ext uri="{28A0092B-C50C-407E-A947-70E740481C1C}">
                           <a14:useLocalDpi xmlns:a14="http://schemas.microsoft.com/office/drawing/2010/main" val="0"/>
@@ -1461,7 +1695,7 @@
                     <pic:cNvPicPr/>
                   </pic:nvPicPr>
                   <pic:blipFill>
-                    <a:blip r:embed="rId11">
+                    <a:blip r:embed="rId10">
                       <a:extLst>
                         <a:ext uri="{28A0092B-C50C-407E-A947-70E740481C1C}">
                           <a14:useLocalDpi xmlns:a14="http://schemas.microsoft.com/office/drawing/2010/main" val="0"/>
@@ -1625,8 +1859,8 @@
 </file>
 
 <file path=word/numbering.xml><?xml version="1.0" encoding="utf-8"?>
-<w:numbering xmlns:wpc="http://schemas.microsoft.com/office/word/2010/wordprocessingCanvas" xmlns:mc="http://schemas.openxmlformats.org/markup-compatibility/2006" xmlns:o="urn:schemas-microsoft-com:office:office" xmlns:r="http://schemas.openxmlformats.org/officeDocument/2006/relationships" xmlns:m="http://schemas.openxmlformats.org/officeDocument/2006/math" xmlns:v="urn:schemas-microsoft-com:vml" xmlns:wp14="http://schemas.microsoft.com/office/word/2010/wordprocessingDrawing" xmlns:wp="http://schemas.openxmlformats.org/drawingml/2006/wordprocessingDrawing" xmlns:w10="urn:schemas-microsoft-com:office:word" xmlns:w="http://schemas.openxmlformats.org/wordprocessingml/2006/main" xmlns:w14="http://schemas.microsoft.com/office/word/2010/wordml" xmlns:wpg="http://schemas.microsoft.com/office/word/2010/wordprocessingGroup" xmlns:wpi="http://schemas.microsoft.com/office/word/2010/wordprocessingInk" xmlns:wne="http://schemas.microsoft.com/office/word/2006/wordml" xmlns:wps="http://schemas.microsoft.com/office/word/2010/wordprocessingShape" mc:Ignorable="w14 wp14">
-  <w:abstractNum w:abstractNumId="0">
+<w:numbering xmlns:wpc="http://schemas.microsoft.com/office/word/2010/wordprocessingCanvas" xmlns:cx="http://schemas.microsoft.com/office/drawing/2014/chartex" xmlns:cx1="http://schemas.microsoft.com/office/drawing/2015/9/8/chartex" xmlns:cx2="http://schemas.microsoft.com/office/drawing/2015/10/21/chartex" xmlns:cx3="http://schemas.microsoft.com/office/drawing/2016/5/9/chartex" xmlns:cx4="http://schemas.microsoft.com/office/drawing/2016/5/10/chartex" xmlns:cx5="http://schemas.microsoft.com/office/drawing/2016/5/11/chartex" xmlns:cx6="http://schemas.microsoft.com/office/drawing/2016/5/12/chartex" xmlns:cx7="http://schemas.microsoft.com/office/drawing/2016/5/13/chartex" xmlns:cx8="http://schemas.microsoft.com/office/drawing/2016/5/14/chartex" xmlns:mc="http://schemas.openxmlformats.org/markup-compatibility/2006" xmlns:aink="http://schemas.microsoft.com/office/drawing/2016/ink" xmlns:am3d="http://schemas.microsoft.com/office/drawing/2017/model3d" xmlns:o="urn:schemas-microsoft-com:office:office" xmlns:r="http://schemas.openxmlformats.org/officeDocument/2006/relationships" xmlns:m="http://schemas.openxmlformats.org/officeDocument/2006/math" xmlns:v="urn:schemas-microsoft-com:vml" xmlns:wp14="http://schemas.microsoft.com/office/word/2010/wordprocessingDrawing" xmlns:wp="http://schemas.openxmlformats.org/drawingml/2006/wordprocessingDrawing" xmlns:w10="urn:schemas-microsoft-com:office:word" xmlns:w="http://schemas.openxmlformats.org/wordprocessingml/2006/main" xmlns:w14="http://schemas.microsoft.com/office/word/2010/wordml" xmlns:w15="http://schemas.microsoft.com/office/word/2012/wordml" xmlns:w16cid="http://schemas.microsoft.com/office/word/2016/wordml/cid" xmlns:w16se="http://schemas.microsoft.com/office/word/2015/wordml/symex" xmlns:wpg="http://schemas.microsoft.com/office/word/2010/wordprocessingGroup" xmlns:wpi="http://schemas.microsoft.com/office/word/2010/wordprocessingInk" xmlns:wne="http://schemas.microsoft.com/office/word/2006/wordml" xmlns:wps="http://schemas.microsoft.com/office/word/2010/wordprocessingShape" mc:Ignorable="w14 w15 w16se w16cid wp14">
+  <w:abstractNum w:abstractNumId="0" w15:restartNumberingAfterBreak="0">
     <w:nsid w:val="05622D81"/>
     <w:multiLevelType w:val="multilevel"/>
     <w:tmpl w:val="D74E44AA"/>
@@ -1739,7 +1973,7 @@
       </w:pPr>
     </w:lvl>
   </w:abstractNum>
-  <w:abstractNum w:abstractNumId="1">
+  <w:abstractNum w:abstractNumId="1" w15:restartNumberingAfterBreak="0">
     <w:nsid w:val="1AF84973"/>
     <w:multiLevelType w:val="multilevel"/>
     <w:tmpl w:val="165C47D0"/>
@@ -1852,7 +2086,7 @@
       </w:pPr>
     </w:lvl>
   </w:abstractNum>
-  <w:abstractNum w:abstractNumId="2">
+  <w:abstractNum w:abstractNumId="2" w15:restartNumberingAfterBreak="0">
     <w:nsid w:val="207E2C2E"/>
     <w:multiLevelType w:val="multilevel"/>
     <w:tmpl w:val="2160A228"/>
@@ -1965,7 +2199,7 @@
       </w:pPr>
     </w:lvl>
   </w:abstractNum>
-  <w:abstractNum w:abstractNumId="3">
+  <w:abstractNum w:abstractNumId="3" w15:restartNumberingAfterBreak="0">
     <w:nsid w:val="28AF090E"/>
     <w:multiLevelType w:val="multilevel"/>
     <w:tmpl w:val="1D7C745E"/>
@@ -2078,7 +2312,7 @@
       </w:pPr>
     </w:lvl>
   </w:abstractNum>
-  <w:abstractNum w:abstractNumId="4">
+  <w:abstractNum w:abstractNumId="4" w15:restartNumberingAfterBreak="0">
     <w:nsid w:val="330D4128"/>
     <w:multiLevelType w:val="multilevel"/>
     <w:tmpl w:val="C3B8DBEE"/>
@@ -2191,7 +2425,7 @@
       </w:pPr>
     </w:lvl>
   </w:abstractNum>
-  <w:abstractNum w:abstractNumId="5">
+  <w:abstractNum w:abstractNumId="5" w15:restartNumberingAfterBreak="0">
     <w:nsid w:val="3FF96A15"/>
     <w:multiLevelType w:val="multilevel"/>
     <w:tmpl w:val="EED4B92C"/>
@@ -2304,7 +2538,7 @@
       </w:pPr>
     </w:lvl>
   </w:abstractNum>
-  <w:abstractNum w:abstractNumId="6">
+  <w:abstractNum w:abstractNumId="6" w15:restartNumberingAfterBreak="0">
     <w:nsid w:val="5C2D0718"/>
     <w:multiLevelType w:val="multilevel"/>
     <w:tmpl w:val="83F4B834"/>
@@ -2417,7 +2651,7 @@
       </w:pPr>
     </w:lvl>
   </w:abstractNum>
-  <w:abstractNum w:abstractNumId="7">
+  <w:abstractNum w:abstractNumId="7" w15:restartNumberingAfterBreak="0">
     <w:nsid w:val="62D3787C"/>
     <w:multiLevelType w:val="multilevel"/>
     <w:tmpl w:val="027EFD94"/>
@@ -2530,7 +2764,7 @@
       </w:pPr>
     </w:lvl>
   </w:abstractNum>
-  <w:abstractNum w:abstractNumId="8">
+  <w:abstractNum w:abstractNumId="8" w15:restartNumberingAfterBreak="0">
     <w:nsid w:val="6B6E3275"/>
     <w:multiLevelType w:val="multilevel"/>
     <w:tmpl w:val="CFEAED1A"/>
@@ -2643,7 +2877,7 @@
       </w:pPr>
     </w:lvl>
   </w:abstractNum>
-  <w:abstractNum w:abstractNumId="9">
+  <w:abstractNum w:abstractNumId="9" w15:restartNumberingAfterBreak="0">
     <w:nsid w:val="76340BE4"/>
     <w:multiLevelType w:val="hybridMultilevel"/>
     <w:tmpl w:val="F5EC22BA"/>
@@ -2766,7 +3000,7 @@
 </file>
 
 <file path=word/styles.xml><?xml version="1.0" encoding="utf-8"?>
-<w:styles xmlns:mc="http://schemas.openxmlformats.org/markup-compatibility/2006" xmlns:r="http://schemas.openxmlformats.org/officeDocument/2006/relationships" xmlns:w="http://schemas.openxmlformats.org/wordprocessingml/2006/main" xmlns:w14="http://schemas.microsoft.com/office/word/2010/wordml" mc:Ignorable="w14">
+<w:styles xmlns:mc="http://schemas.openxmlformats.org/markup-compatibility/2006" xmlns:r="http://schemas.openxmlformats.org/officeDocument/2006/relationships" xmlns:w="http://schemas.openxmlformats.org/wordprocessingml/2006/main" xmlns:w14="http://schemas.microsoft.com/office/word/2010/wordml" xmlns:w15="http://schemas.microsoft.com/office/word/2012/wordml" xmlns:w16cid="http://schemas.microsoft.com/office/word/2016/wordml/cid" xmlns:w16se="http://schemas.microsoft.com/office/word/2015/wordml/symex" mc:Ignorable="w14 w15 w16se w16cid">
   <w:docDefaults>
     <w:rPrDefault>
       <w:rPr>
@@ -2782,418 +3016,382 @@
       </w:pPr>
     </w:pPrDefault>
   </w:docDefaults>
-  <w:latentStyles w:defLockedState="0" w:defUIPriority="99" w:defSemiHidden="1" w:defUnhideWhenUsed="1" w:defQFormat="0" w:count="267">
-    <w:lsdException w:name="Normal" w:semiHidden="0" w:uiPriority="0" w:unhideWhenUsed="0" w:qFormat="1"/>
-    <w:lsdException w:name="heading 1" w:semiHidden="0" w:uiPriority="9" w:unhideWhenUsed="0" w:qFormat="1"/>
-    <w:lsdException w:name="heading 2" w:uiPriority="9" w:qFormat="1"/>
-    <w:lsdException w:name="heading 3" w:uiPriority="9" w:qFormat="1"/>
-    <w:lsdException w:name="heading 4" w:uiPriority="9" w:qFormat="1"/>
-    <w:lsdException w:name="heading 5" w:uiPriority="9" w:qFormat="1"/>
-    <w:lsdException w:name="heading 6" w:uiPriority="9" w:qFormat="1"/>
-    <w:lsdException w:name="heading 7" w:uiPriority="9" w:qFormat="1"/>
-    <w:lsdException w:name="heading 8" w:uiPriority="9" w:qFormat="1"/>
-    <w:lsdException w:name="heading 9" w:uiPriority="9" w:qFormat="1"/>
-    <w:lsdException w:name="toc 1" w:uiPriority="39"/>
-    <w:lsdException w:name="toc 2" w:uiPriority="39"/>
-    <w:lsdException w:name="toc 3" w:uiPriority="39"/>
-    <w:lsdException w:name="toc 4" w:uiPriority="39"/>
-    <w:lsdException w:name="toc 5" w:uiPriority="39"/>
-    <w:lsdException w:name="toc 6" w:uiPriority="39"/>
-    <w:lsdException w:name="toc 7" w:uiPriority="39"/>
-    <w:lsdException w:name="toc 8" w:uiPriority="39"/>
-    <w:lsdException w:name="toc 9" w:uiPriority="39"/>
-    <w:lsdException w:name="caption" w:uiPriority="35" w:qFormat="1"/>
-    <w:lsdException w:name="Title" w:semiHidden="0" w:uiPriority="10" w:unhideWhenUsed="0" w:qFormat="1"/>
-    <w:lsdException w:name="Default Paragraph Font" w:uiPriority="1"/>
-    <w:lsdException w:name="Subtitle" w:semiHidden="0" w:uiPriority="11" w:unhideWhenUsed="0" w:qFormat="1"/>
-    <w:lsdException w:name="Strong" w:semiHidden="0" w:uiPriority="22" w:unhideWhenUsed="0" w:qFormat="1"/>
-    <w:lsdException w:name="Emphasis" w:semiHidden="0" w:uiPriority="20" w:unhideWhenUsed="0" w:qFormat="1"/>
-    <w:lsdException w:name="Table Grid" w:semiHidden="0" w:uiPriority="39" w:unhideWhenUsed="0"/>
-    <w:lsdException w:name="Placeholder Text" w:unhideWhenUsed="0"/>
-    <w:lsdException w:name="No Spacing" w:semiHidden="0" w:uiPriority="1" w:unhideWhenUsed="0" w:qFormat="1"/>
-    <w:lsdException w:name="Light Shading" w:semiHidden="0" w:uiPriority="60" w:unhideWhenUsed="0"/>
-    <w:lsdException w:name="Light List" w:semiHidden="0" w:uiPriority="61" w:unhideWhenUsed="0"/>
-    <w:lsdException w:name="Light Grid" w:semiHidden="0" w:uiPriority="62" w:unhideWhenUsed="0"/>
-    <w:lsdException w:name="Medium Shading 1" w:semiHidden="0" w:uiPriority="63" w:unhideWhenUsed="0"/>
-    <w:lsdException w:name="Medium Shading 2" w:semiHidden="0" w:uiPriority="64" w:unhideWhenUsed="0"/>
-    <w:lsdException w:name="Medium List 1" w:semiHidden="0" w:uiPriority="65" w:unhideWhenUsed="0"/>
-    <w:lsdException w:name="Medium List 2" w:semiHidden="0" w:uiPriority="66" w:unhideWhenUsed="0"/>
-    <w:lsdException w:name="Medium Grid 1" w:semiHidden="0" w:uiPriority="67" w:unhideWhenUsed="0"/>
-    <w:lsdException w:name="Medium Grid 2" w:semiHidden="0" w:uiPriority="68" w:unhideWhenUsed="0"/>
-    <w:lsdException w:name="Medium Grid 3" w:semiHidden="0" w:uiPriority="69" w:unhideWhenUsed="0"/>
-    <w:lsdException w:name="Dark List" w:semiHidden="0" w:uiPriority="70" w:unhideWhenUsed="0"/>
-    <w:lsdException w:name="Colorful Shading" w:semiHidden="0" w:uiPriority="71" w:unhideWhenUsed="0"/>
-    <w:lsdException w:name="Colorful List" w:semiHidden="0" w:uiPriority="72" w:unhideWhenUsed="0"/>
-    <w:lsdException w:name="Colorful Grid" w:semiHidden="0" w:uiPriority="73" w:unhideWhenUsed="0"/>
-    <w:lsdException w:name="Light Shading Accent 1" w:semiHidden="0" w:uiPriority="60" w:unhideWhenUsed="0"/>
-    <w:lsdException w:name="Light List Accent 1" w:semiHidden="0" w:uiPriority="61" w:unhideWhenUsed="0"/>
-    <w:lsdException w:name="Light Grid Accent 1" w:semiHidden="0" w:uiPriority="62" w:unhideWhenUsed="0"/>
-    <w:lsdException w:name="Medium Shading 1 Accent 1" w:semiHidden="0" w:uiPriority="63" w:unhideWhenUsed="0"/>
-    <w:lsdException w:name="Medium Shading 2 Accent 1" w:semiHidden="0" w:uiPriority="64" w:unhideWhenUsed="0"/>
-    <w:lsdException w:name="Medium List 1 Accent 1" w:semiHidden="0" w:uiPriority="65" w:unhideWhenUsed="0"/>
-    <w:lsdException w:name="Revision" w:unhideWhenUsed="0"/>
-    <w:lsdException w:name="List Paragraph" w:semiHidden="0" w:uiPriority="34" w:unhideWhenUsed="0" w:qFormat="1"/>
-    <w:lsdException w:name="Quote" w:semiHidden="0" w:uiPriority="29" w:unhideWhenUsed="0" w:qFormat="1"/>
-    <w:lsdException w:name="Intense Quote" w:semiHidden="0" w:uiPriority="30" w:unhideWhenUsed="0" w:qFormat="1"/>
-    <w:lsdException w:name="Medium List 2 Accent 1" w:semiHidden="0" w:uiPriority="66" w:unhideWhenUsed="0"/>
-    <w:lsdException w:name="Medium Grid 1 Accent 1" w:semiHidden="0" w:uiPriority="67" w:unhideWhenUsed="0"/>
-    <w:lsdException w:name="Medium Grid 2 Accent 1" w:semiHidden="0" w:uiPriority="68" w:unhideWhenUsed="0"/>
-    <w:lsdException w:name="Medium Grid 3 Accent 1" w:semiHidden="0" w:uiPriority="69" w:unhideWhenUsed="0"/>
-    <w:lsdException w:name="Dark List Accent 1" w:semiHidden="0" w:uiPriority="70" w:unhideWhenUsed="0"/>
-    <w:lsdException w:name="Colorful Shading Accent 1" w:semiHidden="0" w:uiPriority="71" w:unhideWhenUsed="0"/>
-    <w:lsdException w:name="Colorful List Accent 1" w:semiHidden="0" w:uiPriority="72" w:unhideWhenUsed="0"/>
-    <w:lsdException w:name="Colorful Grid Accent 1" w:semiHidden="0" w:uiPriority="73" w:unhideWhenUsed="0"/>
-    <w:lsdException w:name="Light Shading Accent 2" w:semiHidden="0" w:uiPriority="60" w:unhideWhenUsed="0"/>
-    <w:lsdException w:name="Light List Accent 2" w:semiHidden="0" w:uiPriority="61" w:unhideWhenUsed="0"/>
-    <w:lsdException w:name="Light Grid Accent 2" w:semiHidden="0" w:uiPriority="62" w:unhideWhenUsed="0"/>
-    <w:lsdException w:name="Medium Shading 1 Accent 2" w:semiHidden="0" w:uiPriority="63" w:unhideWhenUsed="0"/>
-    <w:lsdException w:name="Medium Shading 2 Accent 2" w:semiHidden="0" w:uiPriority="64" w:unhideWhenUsed="0"/>
-    <w:lsdException w:name="Medium List 1 Accent 2" w:semiHidden="0" w:uiPriority="65" w:unhideWhenUsed="0"/>
-    <w:lsdException w:name="Medium List 2 Accent 2" w:semiHidden="0" w:uiPriority="66" w:unhideWhenUsed="0"/>
-    <w:lsdException w:name="Medium Grid 1 Accent 2" w:semiHidden="0" w:uiPriority="67" w:unhideWhenUsed="0"/>
-    <w:lsdException w:name="Medium Grid 2 Accent 2" w:semiHidden="0" w:uiPriority="68" w:unhideWhenUsed="0"/>
-    <w:lsdException w:name="Medium Grid 3 Accent 2" w:semiHidden="0" w:uiPriority="69" w:unhideWhenUsed="0"/>
-    <w:lsdException w:name="Dark List Accent 2" w:semiHidden="0" w:uiPriority="70" w:unhideWhenUsed="0"/>
-    <w:lsdException w:name="Colorful Shading Accent 2" w:semiHidden="0" w:uiPriority="71" w:unhideWhenUsed="0"/>
-    <w:lsdException w:name="Colorful List Accent 2" w:semiHidden="0" w:uiPriority="72" w:unhideWhenUsed="0"/>
-    <w:lsdException w:name="Colorful Grid Accent 2" w:semiHidden="0" w:uiPriority="73" w:unhideWhenUsed="0"/>
-    <w:lsdException w:name="Light Shading Accent 3" w:semiHidden="0" w:uiPriority="60" w:unhideWhenUsed="0"/>
-    <w:lsdException w:name="Light List Accent 3" w:semiHidden="0" w:uiPriority="61" w:unhideWhenUsed="0"/>
-    <w:lsdException w:name="Light Grid Accent 3" w:semiHidden="0" w:uiPriority="62" w:unhideWhenUsed="0"/>
-    <w:lsdException w:name="Medium Shading 1 Accent 3" w:semiHidden="0" w:uiPriority="63" w:unhideWhenUsed="0"/>
-    <w:lsdException w:name="Medium Shading 2 Accent 3" w:semiHidden="0" w:uiPriority="64" w:unhideWhenUsed="0"/>
-    <w:lsdException w:name="Medium List 1 Accent 3" w:semiHidden="0" w:uiPriority="65" w:unhideWhenUsed="0"/>
-    <w:lsdException w:name="Medium List 2 Accent 3" w:semiHidden="0" w:uiPriority="66" w:unhideWhenUsed="0"/>
-    <w:lsdException w:name="Medium Grid 1 Accent 3" w:semiHidden="0" w:uiPriority="67" w:unhideWhenUsed="0"/>
-    <w:lsdException w:name="Medium Grid 2 Accent 3" w:semiHidden="0" w:uiPriority="68" w:unhideWhenUsed="0"/>
-    <w:lsdException w:name="Medium Grid 3 Accent 3" w:semiHidden="0" w:uiPriority="69" w:unhideWhenUsed="0"/>
-    <w:lsdException w:name="Dark List Accent 3" w:semiHidden="0" w:uiPriority="70" w:unhideWhenUsed="0"/>
-    <w:lsdException w:name="Colorful Shading Accent 3" w:semiHidden="0" w:uiPriority="71" w:unhideWhenUsed="0"/>
-    <w:lsdException w:name="Colorful List Accent 3" w:semiHidden="0" w:uiPriority="72" w:unhideWhenUsed="0"/>
-    <w:lsdException w:name="Colorful Grid Accent 3" w:semiHidden="0" w:uiPriority="73" w:unhideWhenUsed="0"/>
-    <w:lsdException w:name="Light Shading Accent 4" w:semiHidden="0" w:uiPriority="60" w:unhideWhenUsed="0"/>
-    <w:lsdException w:name="Light List Accent 4" w:semiHidden="0" w:uiPriority="61" w:unhideWhenUsed="0"/>
-    <w:lsdException w:name="Light Grid Accent 4" w:semiHidden="0" w:uiPriority="62" w:unhideWhenUsed="0"/>
-    <w:lsdException w:name="Medium Shading 1 Accent 4" w:semiHidden="0" w:uiPriority="63" w:unhideWhenUsed="0"/>
-    <w:lsdException w:name="Medium Shading 2 Accent 4" w:semiHidden="0" w:uiPriority="64" w:unhideWhenUsed="0"/>
-    <w:lsdException w:name="Medium List 1 Accent 4" w:semiHidden="0" w:uiPriority="65" w:unhideWhenUsed="0"/>
-    <w:lsdException w:name="Medium List 2 Accent 4" w:semiHidden="0" w:uiPriority="66" w:unhideWhenUsed="0"/>
-    <w:lsdException w:name="Medium Grid 1 Accent 4" w:semiHidden="0" w:uiPriority="67" w:unhideWhenUsed="0"/>
-    <w:lsdException w:name="Medium Grid 2 Accent 4" w:semiHidden="0" w:uiPriority="68" w:unhideWhenUsed="0"/>
-    <w:lsdException w:name="Medium Grid 3 Accent 4" w:semiHidden="0" w:uiPriority="69" w:unhideWhenUsed="0"/>
-    <w:lsdException w:name="Dark List Accent 4" w:semiHidden="0" w:uiPriority="70" w:unhideWhenUsed="0"/>
-    <w:lsdException w:name="Colorful Shading Accent 4" w:semiHidden="0" w:uiPriority="71" w:unhideWhenUsed="0"/>
-    <w:lsdException w:name="Colorful List Accent 4" w:semiHidden="0" w:uiPriority="72" w:unhideWhenUsed="0"/>
-    <w:lsdException w:name="Colorful Grid Accent 4" w:semiHidden="0" w:uiPriority="73" w:unhideWhenUsed="0"/>
-    <w:lsdException w:name="Light Shading Accent 5" w:semiHidden="0" w:uiPriority="60" w:unhideWhenUsed="0"/>
-    <w:lsdException w:name="Light List Accent 5" w:semiHidden="0" w:uiPriority="61" w:unhideWhenUsed="0"/>
-    <w:lsdException w:name="Light Grid Accent 5" w:semiHidden="0" w:uiPriority="62" w:unhideWhenUsed="0"/>
-    <w:lsdException w:name="Medium Shading 1 Accent 5" w:semiHidden="0" w:uiPriority="63" w:unhideWhenUsed="0"/>
-    <w:lsdException w:name="Medium Shading 2 Accent 5" w:semiHidden="0" w:uiPriority="64" w:unhideWhenUsed="0"/>
-    <w:lsdException w:name="Medium List 1 Accent 5" w:semiHidden="0" w:uiPriority="65" w:unhideWhenUsed="0"/>
-    <w:lsdException w:name="Medium List 2 Accent 5" w:semiHidden="0" w:uiPriority="66" w:unhideWhenUsed="0"/>
-    <w:lsdException w:name="Medium Grid 1 Accent 5" w:semiHidden="0" w:uiPriority="67" w:unhideWhenUsed="0"/>
-    <w:lsdException w:name="Medium Grid 2 Accent 5" w:semiHidden="0" w:uiPriority="68" w:unhideWhenUsed="0"/>
-    <w:lsdException w:name="Medium Grid 3 Accent 5" w:semiHidden="0" w:uiPriority="69" w:unhideWhenUsed="0"/>
-    <w:lsdException w:name="Dark List Accent 5" w:semiHidden="0" w:uiPriority="70" w:unhideWhenUsed="0"/>
-    <w:lsdException w:name="Colorful Shading Accent 5" w:semiHidden="0" w:uiPriority="71" w:unhideWhenUsed="0"/>
-    <w:lsdException w:name="Colorful List Accent 5" w:semiHidden="0" w:uiPriority="72" w:unhideWhenUsed="0"/>
-    <w:lsdException w:name="Colorful Grid Accent 5" w:semiHidden="0" w:uiPriority="73" w:unhideWhenUsed="0"/>
-    <w:lsdException w:name="Light Shading Accent 6" w:semiHidden="0" w:uiPriority="60" w:unhideWhenUsed="0"/>
-    <w:lsdException w:name="Light List Accent 6" w:semiHidden="0" w:uiPriority="61" w:unhideWhenUsed="0"/>
-    <w:lsdException w:name="Light Grid Accent 6" w:semiHidden="0" w:uiPriority="62" w:unhideWhenUsed="0"/>
-    <w:lsdException w:name="Medium Shading 1 Accent 6" w:semiHidden="0" w:uiPriority="63" w:unhideWhenUsed="0"/>
-    <w:lsdException w:name="Medium Shading 2 Accent 6" w:semiHidden="0" w:uiPriority="64" w:unhideWhenUsed="0"/>
-    <w:lsdException w:name="Medium List 1 Accent 6" w:semiHidden="0" w:uiPriority="65" w:unhideWhenUsed="0"/>
-    <w:lsdException w:name="Medium List 2 Accent 6" w:semiHidden="0" w:uiPriority="66" w:unhideWhenUsed="0"/>
-    <w:lsdException w:name="Medium Grid 1 Accent 6" w:semiHidden="0" w:uiPriority="67" w:unhideWhenUsed="0"/>
-    <w:lsdException w:name="Medium Grid 2 Accent 6" w:semiHidden="0" w:uiPriority="68" w:unhideWhenUsed="0"/>
-    <w:lsdException w:name="Medium Grid 3 Accent 6" w:semiHidden="0" w:uiPriority="69" w:unhideWhenUsed="0"/>
-    <w:lsdException w:name="Dark List Accent 6" w:semiHidden="0" w:uiPriority="70" w:unhideWhenUsed="0"/>
-    <w:lsdException w:name="Colorful Shading Accent 6" w:semiHidden="0" w:uiPriority="71" w:unhideWhenUsed="0"/>
-    <w:lsdException w:name="Colorful List Accent 6" w:semiHidden="0" w:uiPriority="72" w:unhideWhenUsed="0"/>
-    <w:lsdException w:name="Colorful Grid Accent 6" w:semiHidden="0" w:uiPriority="73" w:unhideWhenUsed="0"/>
-    <w:lsdException w:name="Subtle Emphasis" w:semiHidden="0" w:uiPriority="19" w:unhideWhenUsed="0" w:qFormat="1"/>
-    <w:lsdException w:name="Intense Emphasis" w:semiHidden="0" w:uiPriority="21" w:unhideWhenUsed="0" w:qFormat="1"/>
-    <w:lsdException w:name="Subtle Reference" w:semiHidden="0" w:uiPriority="31" w:unhideWhenUsed="0" w:qFormat="1"/>
-    <w:lsdException w:name="Intense Reference" w:semiHidden="0" w:uiPriority="32" w:unhideWhenUsed="0" w:qFormat="1"/>
-    <w:lsdException w:name="Book Title" w:semiHidden="0" w:uiPriority="33" w:unhideWhenUsed="0" w:qFormat="1"/>
-    <w:lsdException w:name="Bibliography" w:uiPriority="37"/>
-    <w:lsdException w:name="TOC Heading" w:uiPriority="39" w:qFormat="1"/>
-  </w:latentStyles>
-  <w:style w:type="paragraph" w:default="1" w:styleId="Normal">
-    <w:name w:val="Normal"/>
-    <w:qFormat/>
-  </w:style>
-  <w:style w:type="character" w:default="1" w:styleId="DefaultParagraphFont">
-    <w:name w:val="Default Paragraph Font"/>
-    <w:uiPriority w:val="1"/>
-    <w:semiHidden/>
-    <w:unhideWhenUsed/>
-  </w:style>
-  <w:style w:type="table" w:default="1" w:styleId="TableNormal">
-    <w:name w:val="Normal Table"/>
-    <w:uiPriority w:val="99"/>
-    <w:semiHidden/>
-    <w:unhideWhenUsed/>
-    <w:tblPr>
-      <w:tblInd w:w="0" w:type="dxa"/>
-      <w:tblCellMar>
-        <w:top w:w="0" w:type="dxa"/>
-        <w:left w:w="108" w:type="dxa"/>
-        <w:bottom w:w="0" w:type="dxa"/>
-        <w:right w:w="108" w:type="dxa"/>
-      </w:tblCellMar>
-    </w:tblPr>
-  </w:style>
-  <w:style w:type="numbering" w:default="1" w:styleId="NoList">
-    <w:name w:val="No List"/>
-    <w:uiPriority w:val="99"/>
-    <w:semiHidden/>
-    <w:unhideWhenUsed/>
-  </w:style>
-  <w:style w:type="character" w:styleId="Hyperlink">
-    <w:name w:val="Hyperlink"/>
-    <w:basedOn w:val="DefaultParagraphFont"/>
-    <w:uiPriority w:val="99"/>
-    <w:unhideWhenUsed/>
-    <w:rsid w:val="008C652B"/>
-    <w:rPr>
-      <w:color w:val="0563C1" w:themeColor="hyperlink"/>
-      <w:u w:val="single"/>
-    </w:rPr>
-  </w:style>
-  <w:style w:type="table" w:styleId="TableGrid">
-    <w:name w:val="Table Grid"/>
-    <w:basedOn w:val="TableNormal"/>
-    <w:uiPriority w:val="39"/>
-    <w:rsid w:val="00EF7A7F"/>
-    <w:pPr>
-      <w:spacing w:after="0" w:line="240" w:lineRule="auto"/>
-    </w:pPr>
-    <w:tblPr>
-      <w:tblBorders>
-        <w:top w:val="single" w:sz="4" w:space="0" w:color="auto"/>
-        <w:left w:val="single" w:sz="4" w:space="0" w:color="auto"/>
-        <w:bottom w:val="single" w:sz="4" w:space="0" w:color="auto"/>
-        <w:right w:val="single" w:sz="4" w:space="0" w:color="auto"/>
-        <w:insideH w:val="single" w:sz="4" w:space="0" w:color="auto"/>
-        <w:insideV w:val="single" w:sz="4" w:space="0" w:color="auto"/>
-      </w:tblBorders>
-    </w:tblPr>
-  </w:style>
-  <w:style w:type="character" w:styleId="HTMLCode">
-    <w:name w:val="HTML Code"/>
-    <w:basedOn w:val="DefaultParagraphFont"/>
-    <w:uiPriority w:val="99"/>
-    <w:semiHidden/>
-    <w:unhideWhenUsed/>
-    <w:rsid w:val="00EF7A7F"/>
-    <w:rPr>
-      <w:rFonts w:ascii="Courier New" w:eastAsia="Times New Roman" w:hAnsi="Courier New" w:cs="Courier New"/>
-      <w:sz w:val="20"/>
-      <w:szCs w:val="20"/>
-    </w:rPr>
-  </w:style>
-  <w:style w:type="paragraph" w:styleId="ListParagraph">
-    <w:name w:val="List Paragraph"/>
-    <w:basedOn w:val="Normal"/>
-    <w:uiPriority w:val="34"/>
-    <w:qFormat/>
-    <w:rsid w:val="00EF7A7F"/>
-    <w:pPr>
-      <w:ind w:left="720"/>
-      <w:contextualSpacing/>
-    </w:pPr>
-  </w:style>
-  <w:style w:type="paragraph" w:styleId="BalloonText">
-    <w:name w:val="Balloon Text"/>
-    <w:basedOn w:val="Normal"/>
-    <w:link w:val="BalloonTextChar"/>
-    <w:uiPriority w:val="99"/>
-    <w:semiHidden/>
-    <w:unhideWhenUsed/>
-    <w:rsid w:val="00F30A34"/>
-    <w:pPr>
-      <w:spacing w:after="0" w:line="240" w:lineRule="auto"/>
-    </w:pPr>
-    <w:rPr>
-      <w:rFonts w:ascii="Tahoma" w:hAnsi="Tahoma" w:cs="Tahoma"/>
-      <w:sz w:val="16"/>
-      <w:szCs w:val="16"/>
-    </w:rPr>
-  </w:style>
-  <w:style w:type="character" w:customStyle="1" w:styleId="BalloonTextChar">
-    <w:name w:val="Balloon Text Char"/>
-    <w:basedOn w:val="DefaultParagraphFont"/>
-    <w:link w:val="BalloonText"/>
-    <w:uiPriority w:val="99"/>
-    <w:semiHidden/>
-    <w:rsid w:val="00F30A34"/>
-    <w:rPr>
-      <w:rFonts w:ascii="Tahoma" w:hAnsi="Tahoma" w:cs="Tahoma"/>
-      <w:sz w:val="16"/>
-      <w:szCs w:val="16"/>
-    </w:rPr>
-  </w:style>
-</w:styles>
-</file>
-
-<file path=word/stylesWithEffects.xml><?xml version="1.0" encoding="utf-8"?>
-<w:styles xmlns:wpc="http://schemas.microsoft.com/office/word/2010/wordprocessingCanvas" xmlns:mc="http://schemas.openxmlformats.org/markup-compatibility/2006" xmlns:o="urn:schemas-microsoft-com:office:office" xmlns:r="http://schemas.openxmlformats.org/officeDocument/2006/relationships" xmlns:m="http://schemas.openxmlformats.org/officeDocument/2006/math" xmlns:v="urn:schemas-microsoft-com:vml" xmlns:wp14="http://schemas.microsoft.com/office/word/2010/wordprocessingDrawing" xmlns:wp="http://schemas.openxmlformats.org/drawingml/2006/wordprocessingDrawing" xmlns:w10="urn:schemas-microsoft-com:office:word" xmlns:w="http://schemas.openxmlformats.org/wordprocessingml/2006/main" xmlns:w14="http://schemas.microsoft.com/office/word/2010/wordml" xmlns:wpg="http://schemas.microsoft.com/office/word/2010/wordprocessingGroup" xmlns:wpi="http://schemas.microsoft.com/office/word/2010/wordprocessingInk" xmlns:wne="http://schemas.microsoft.com/office/word/2006/wordml" xmlns:wps="http://schemas.microsoft.com/office/word/2010/wordprocessingShape" mc:Ignorable="w14 wp14">
-  <w:docDefaults>
-    <w:rPrDefault>
-      <w:rPr>
-        <w:rFonts w:asciiTheme="minorHAnsi" w:eastAsiaTheme="minorHAnsi" w:hAnsiTheme="minorHAnsi" w:cstheme="minorBidi"/>
-        <w:sz w:val="22"/>
-        <w:szCs w:val="22"/>
-        <w:lang w:val="en-US" w:eastAsia="en-US" w:bidi="ar-SA"/>
-      </w:rPr>
-    </w:rPrDefault>
-    <w:pPrDefault>
-      <w:pPr>
-        <w:spacing w:after="160" w:line="259" w:lineRule="auto"/>
-      </w:pPr>
-    </w:pPrDefault>
-  </w:docDefaults>
-  <w:latentStyles w:defLockedState="0" w:defUIPriority="99" w:defSemiHidden="1" w:defUnhideWhenUsed="1" w:defQFormat="0" w:count="267">
-    <w:lsdException w:name="Normal" w:semiHidden="0" w:uiPriority="0" w:unhideWhenUsed="0" w:qFormat="1"/>
-    <w:lsdException w:name="heading 1" w:semiHidden="0" w:uiPriority="9" w:unhideWhenUsed="0" w:qFormat="1"/>
-    <w:lsdException w:name="heading 2" w:uiPriority="9" w:qFormat="1"/>
-    <w:lsdException w:name="heading 3" w:uiPriority="9" w:qFormat="1"/>
-    <w:lsdException w:name="heading 4" w:uiPriority="9" w:qFormat="1"/>
-    <w:lsdException w:name="heading 5" w:uiPriority="9" w:qFormat="1"/>
-    <w:lsdException w:name="heading 6" w:uiPriority="9" w:qFormat="1"/>
-    <w:lsdException w:name="heading 7" w:uiPriority="9" w:qFormat="1"/>
-    <w:lsdException w:name="heading 8" w:uiPriority="9" w:qFormat="1"/>
-    <w:lsdException w:name="heading 9" w:uiPriority="9" w:qFormat="1"/>
-    <w:lsdException w:name="toc 1" w:uiPriority="39"/>
-    <w:lsdException w:name="toc 2" w:uiPriority="39"/>
-    <w:lsdException w:name="toc 3" w:uiPriority="39"/>
-    <w:lsdException w:name="toc 4" w:uiPriority="39"/>
-    <w:lsdException w:name="toc 5" w:uiPriority="39"/>
-    <w:lsdException w:name="toc 6" w:uiPriority="39"/>
-    <w:lsdException w:name="toc 7" w:uiPriority="39"/>
-    <w:lsdException w:name="toc 8" w:uiPriority="39"/>
-    <w:lsdException w:name="toc 9" w:uiPriority="39"/>
-    <w:lsdException w:name="caption" w:uiPriority="35" w:qFormat="1"/>
-    <w:lsdException w:name="Title" w:semiHidden="0" w:uiPriority="10" w:unhideWhenUsed="0" w:qFormat="1"/>
-    <w:lsdException w:name="Default Paragraph Font" w:uiPriority="1"/>
-    <w:lsdException w:name="Subtitle" w:semiHidden="0" w:uiPriority="11" w:unhideWhenUsed="0" w:qFormat="1"/>
-    <w:lsdException w:name="Strong" w:semiHidden="0" w:uiPriority="22" w:unhideWhenUsed="0" w:qFormat="1"/>
-    <w:lsdException w:name="Emphasis" w:semiHidden="0" w:uiPriority="20" w:unhideWhenUsed="0" w:qFormat="1"/>
-    <w:lsdException w:name="Table Grid" w:semiHidden="0" w:uiPriority="39" w:unhideWhenUsed="0"/>
-    <w:lsdException w:name="Placeholder Text" w:unhideWhenUsed="0"/>
-    <w:lsdException w:name="No Spacing" w:semiHidden="0" w:uiPriority="1" w:unhideWhenUsed="0" w:qFormat="1"/>
-    <w:lsdException w:name="Light Shading" w:semiHidden="0" w:uiPriority="60" w:unhideWhenUsed="0"/>
-    <w:lsdException w:name="Light List" w:semiHidden="0" w:uiPriority="61" w:unhideWhenUsed="0"/>
-    <w:lsdException w:name="Light Grid" w:semiHidden="0" w:uiPriority="62" w:unhideWhenUsed="0"/>
-    <w:lsdException w:name="Medium Shading 1" w:semiHidden="0" w:uiPriority="63" w:unhideWhenUsed="0"/>
-    <w:lsdException w:name="Medium Shading 2" w:semiHidden="0" w:uiPriority="64" w:unhideWhenUsed="0"/>
-    <w:lsdException w:name="Medium List 1" w:semiHidden="0" w:uiPriority="65" w:unhideWhenUsed="0"/>
-    <w:lsdException w:name="Medium List 2" w:semiHidden="0" w:uiPriority="66" w:unhideWhenUsed="0"/>
-    <w:lsdException w:name="Medium Grid 1" w:semiHidden="0" w:uiPriority="67" w:unhideWhenUsed="0"/>
-    <w:lsdException w:name="Medium Grid 2" w:semiHidden="0" w:uiPriority="68" w:unhideWhenUsed="0"/>
-    <w:lsdException w:name="Medium Grid 3" w:semiHidden="0" w:uiPriority="69" w:unhideWhenUsed="0"/>
-    <w:lsdException w:name="Dark List" w:semiHidden="0" w:uiPriority="70" w:unhideWhenUsed="0"/>
-    <w:lsdException w:name="Colorful Shading" w:semiHidden="0" w:uiPriority="71" w:unhideWhenUsed="0"/>
-    <w:lsdException w:name="Colorful List" w:semiHidden="0" w:uiPriority="72" w:unhideWhenUsed="0"/>
-    <w:lsdException w:name="Colorful Grid" w:semiHidden="0" w:uiPriority="73" w:unhideWhenUsed="0"/>
-    <w:lsdException w:name="Light Shading Accent 1" w:semiHidden="0" w:uiPriority="60" w:unhideWhenUsed="0"/>
-    <w:lsdException w:name="Light List Accent 1" w:semiHidden="0" w:uiPriority="61" w:unhideWhenUsed="0"/>
-    <w:lsdException w:name="Light Grid Accent 1" w:semiHidden="0" w:uiPriority="62" w:unhideWhenUsed="0"/>
-    <w:lsdException w:name="Medium Shading 1 Accent 1" w:semiHidden="0" w:uiPriority="63" w:unhideWhenUsed="0"/>
-    <w:lsdException w:name="Medium Shading 2 Accent 1" w:semiHidden="0" w:uiPriority="64" w:unhideWhenUsed="0"/>
-    <w:lsdException w:name="Medium List 1 Accent 1" w:semiHidden="0" w:uiPriority="65" w:unhideWhenUsed="0"/>
-    <w:lsdException w:name="Revision" w:unhideWhenUsed="0"/>
-    <w:lsdException w:name="List Paragraph" w:semiHidden="0" w:uiPriority="34" w:unhideWhenUsed="0" w:qFormat="1"/>
-    <w:lsdException w:name="Quote" w:semiHidden="0" w:uiPriority="29" w:unhideWhenUsed="0" w:qFormat="1"/>
-    <w:lsdException w:name="Intense Quote" w:semiHidden="0" w:uiPriority="30" w:unhideWhenUsed="0" w:qFormat="1"/>
-    <w:lsdException w:name="Medium List 2 Accent 1" w:semiHidden="0" w:uiPriority="66" w:unhideWhenUsed="0"/>
-    <w:lsdException w:name="Medium Grid 1 Accent 1" w:semiHidden="0" w:uiPriority="67" w:unhideWhenUsed="0"/>
-    <w:lsdException w:name="Medium Grid 2 Accent 1" w:semiHidden="0" w:uiPriority="68" w:unhideWhenUsed="0"/>
-    <w:lsdException w:name="Medium Grid 3 Accent 1" w:semiHidden="0" w:uiPriority="69" w:unhideWhenUsed="0"/>
-    <w:lsdException w:name="Dark List Accent 1" w:semiHidden="0" w:uiPriority="70" w:unhideWhenUsed="0"/>
-    <w:lsdException w:name="Colorful Shading Accent 1" w:semiHidden="0" w:uiPriority="71" w:unhideWhenUsed="0"/>
-    <w:lsdException w:name="Colorful List Accent 1" w:semiHidden="0" w:uiPriority="72" w:unhideWhenUsed="0"/>
-    <w:lsdException w:name="Colorful Grid Accent 1" w:semiHidden="0" w:uiPriority="73" w:unhideWhenUsed="0"/>
-    <w:lsdException w:name="Light Shading Accent 2" w:semiHidden="0" w:uiPriority="60" w:unhideWhenUsed="0"/>
-    <w:lsdException w:name="Light List Accent 2" w:semiHidden="0" w:uiPriority="61" w:unhideWhenUsed="0"/>
-    <w:lsdException w:name="Light Grid Accent 2" w:semiHidden="0" w:uiPriority="62" w:unhideWhenUsed="0"/>
-    <w:lsdException w:name="Medium Shading 1 Accent 2" w:semiHidden="0" w:uiPriority="63" w:unhideWhenUsed="0"/>
-    <w:lsdException w:name="Medium Shading 2 Accent 2" w:semiHidden="0" w:uiPriority="64" w:unhideWhenUsed="0"/>
-    <w:lsdException w:name="Medium List 1 Accent 2" w:semiHidden="0" w:uiPriority="65" w:unhideWhenUsed="0"/>
-    <w:lsdException w:name="Medium List 2 Accent 2" w:semiHidden="0" w:uiPriority="66" w:unhideWhenUsed="0"/>
-    <w:lsdException w:name="Medium Grid 1 Accent 2" w:semiHidden="0" w:uiPriority="67" w:unhideWhenUsed="0"/>
-    <w:lsdException w:name="Medium Grid 2 Accent 2" w:semiHidden="0" w:uiPriority="68" w:unhideWhenUsed="0"/>
-    <w:lsdException w:name="Medium Grid 3 Accent 2" w:semiHidden="0" w:uiPriority="69" w:unhideWhenUsed="0"/>
-    <w:lsdException w:name="Dark List Accent 2" w:semiHidden="0" w:uiPriority="70" w:unhideWhenUsed="0"/>
-    <w:lsdException w:name="Colorful Shading Accent 2" w:semiHidden="0" w:uiPriority="71" w:unhideWhenUsed="0"/>
-    <w:lsdException w:name="Colorful List Accent 2" w:semiHidden="0" w:uiPriority="72" w:unhideWhenUsed="0"/>
-    <w:lsdException w:name="Colorful Grid Accent 2" w:semiHidden="0" w:uiPriority="73" w:unhideWhenUsed="0"/>
-    <w:lsdException w:name="Light Shading Accent 3" w:semiHidden="0" w:uiPriority="60" w:unhideWhenUsed="0"/>
-    <w:lsdException w:name="Light List Accent 3" w:semiHidden="0" w:uiPriority="61" w:unhideWhenUsed="0"/>
-    <w:lsdException w:name="Light Grid Accent 3" w:semiHidden="0" w:uiPriority="62" w:unhideWhenUsed="0"/>
-    <w:lsdException w:name="Medium Shading 1 Accent 3" w:semiHidden="0" w:uiPriority="63" w:unhideWhenUsed="0"/>
-    <w:lsdException w:name="Medium Shading 2 Accent 3" w:semiHidden="0" w:uiPriority="64" w:unhideWhenUsed="0"/>
-    <w:lsdException w:name="Medium List 1 Accent 3" w:semiHidden="0" w:uiPriority="65" w:unhideWhenUsed="0"/>
-    <w:lsdException w:name="Medium List 2 Accent 3" w:semiHidden="0" w:uiPriority="66" w:unhideWhenUsed="0"/>
-    <w:lsdException w:name="Medium Grid 1 Accent 3" w:semiHidden="0" w:uiPriority="67" w:unhideWhenUsed="0"/>
-    <w:lsdException w:name="Medium Grid 2 Accent 3" w:semiHidden="0" w:uiPriority="68" w:unhideWhenUsed="0"/>
-    <w:lsdException w:name="Medium Grid 3 Accent 3" w:semiHidden="0" w:uiPriority="69" w:unhideWhenUsed="0"/>
-    <w:lsdException w:name="Dark List Accent 3" w:semiHidden="0" w:uiPriority="70" w:unhideWhenUsed="0"/>
-    <w:lsdException w:name="Colorful Shading Accent 3" w:semiHidden="0" w:uiPriority="71" w:unhideWhenUsed="0"/>
-    <w:lsdException w:name="Colorful List Accent 3" w:semiHidden="0" w:uiPriority="72" w:unhideWhenUsed="0"/>
-    <w:lsdException w:name="Colorful Grid Accent 3" w:semiHidden="0" w:uiPriority="73" w:unhideWhenUsed="0"/>
-    <w:lsdException w:name="Light Shading Accent 4" w:semiHidden="0" w:uiPriority="60" w:unhideWhenUsed="0"/>
-    <w:lsdException w:name="Light List Accent 4" w:semiHidden="0" w:uiPriority="61" w:unhideWhenUsed="0"/>
-    <w:lsdException w:name="Light Grid Accent 4" w:semiHidden="0" w:uiPriority="62" w:unhideWhenUsed="0"/>
-    <w:lsdException w:name="Medium Shading 1 Accent 4" w:semiHidden="0" w:uiPriority="63" w:unhideWhenUsed="0"/>
-    <w:lsdException w:name="Medium Shading 2 Accent 4" w:semiHidden="0" w:uiPriority="64" w:unhideWhenUsed="0"/>
-    <w:lsdException w:name="Medium List 1 Accent 4" w:semiHidden="0" w:uiPriority="65" w:unhideWhenUsed="0"/>
-    <w:lsdException w:name="Medium List 2 Accent 4" w:semiHidden="0" w:uiPriority="66" w:unhideWhenUsed="0"/>
-    <w:lsdException w:name="Medium Grid 1 Accent 4" w:semiHidden="0" w:uiPriority="67" w:unhideWhenUsed="0"/>
-    <w:lsdException w:name="Medium Grid 2 Accent 4" w:semiHidden="0" w:uiPriority="68" w:unhideWhenUsed="0"/>
-    <w:lsdException w:name="Medium Grid 3 Accent 4" w:semiHidden="0" w:uiPriority="69" w:unhideWhenUsed="0"/>
-    <w:lsdException w:name="Dark List Accent 4" w:semiHidden="0" w:uiPriority="70" w:unhideWhenUsed="0"/>
-    <w:lsdException w:name="Colorful Shading Accent 4" w:semiHidden="0" w:uiPriority="71" w:unhideWhenUsed="0"/>
-    <w:lsdException w:name="Colorful List Accent 4" w:semiHidden="0" w:uiPriority="72" w:unhideWhenUsed="0"/>
-    <w:lsdException w:name="Colorful Grid Accent 4" w:semiHidden="0" w:uiPriority="73" w:unhideWhenUsed="0"/>
-    <w:lsdException w:name="Light Shading Accent 5" w:semiHidden="0" w:uiPriority="60" w:unhideWhenUsed="0"/>
-    <w:lsdException w:name="Light List Accent 5" w:semiHidden="0" w:uiPriority="61" w:unhideWhenUsed="0"/>
-    <w:lsdException w:name="Light Grid Accent 5" w:semiHidden="0" w:uiPriority="62" w:unhideWhenUsed="0"/>
-    <w:lsdException w:name="Medium Shading 1 Accent 5" w:semiHidden="0" w:uiPriority="63" w:unhideWhenUsed="0"/>
-    <w:lsdException w:name="Medium Shading 2 Accent 5" w:semiHidden="0" w:uiPriority="64" w:unhideWhenUsed="0"/>
-    <w:lsdException w:name="Medium List 1 Accent 5" w:semiHidden="0" w:uiPriority="65" w:unhideWhenUsed="0"/>
-    <w:lsdException w:name="Medium List 2 Accent 5" w:semiHidden="0" w:uiPriority="66" w:unhideWhenUsed="0"/>
-    <w:lsdException w:name="Medium Grid 1 Accent 5" w:semiHidden="0" w:uiPriority="67" w:unhideWhenUsed="0"/>
-    <w:lsdException w:name="Medium Grid 2 Accent 5" w:semiHidden="0" w:uiPriority="68" w:unhideWhenUsed="0"/>
-    <w:lsdException w:name="Medium Grid 3 Accent 5" w:semiHidden="0" w:uiPriority="69" w:unhideWhenUsed="0"/>
-    <w:lsdException w:name="Dark List Accent 5" w:semiHidden="0" w:uiPriority="70" w:unhideWhenUsed="0"/>
-    <w:lsdException w:name="Colorful Shading Accent 5" w:semiHidden="0" w:uiPriority="71" w:unhideWhenUsed="0"/>
-    <w:lsdException w:name="Colorful List Accent 5" w:semiHidden="0" w:uiPriority="72" w:unhideWhenUsed="0"/>
-    <w:lsdException w:name="Colorful Grid Accent 5" w:semiHidden="0" w:uiPriority="73" w:unhideWhenUsed="0"/>
-    <w:lsdException w:name="Light Shading Accent 6" w:semiHidden="0" w:uiPriority="60" w:unhideWhenUsed="0"/>
-    <w:lsdException w:name="Light List Accent 6" w:semiHidden="0" w:uiPriority="61" w:unhideWhenUsed="0"/>
-    <w:lsdException w:name="Light Grid Accent 6" w:semiHidden="0" w:uiPriority="62" w:unhideWhenUsed="0"/>
-    <w:lsdException w:name="Medium Shading 1 Accent 6" w:semiHidden="0" w:uiPriority="63" w:unhideWhenUsed="0"/>
-    <w:lsdException w:name="Medium Shading 2 Accent 6" w:semiHidden="0" w:uiPriority="64" w:unhideWhenUsed="0"/>
-    <w:lsdException w:name="Medium List 1 Accent 6" w:semiHidden="0" w:uiPriority="65" w:unhideWhenUsed="0"/>
-    <w:lsdException w:name="Medium List 2 Accent 6" w:semiHidden="0" w:uiPriority="66" w:unhideWhenUsed="0"/>
-    <w:lsdException w:name="Medium Grid 1 Accent 6" w:semiHidden="0" w:uiPriority="67" w:unhideWhenUsed="0"/>
-    <w:lsdException w:name="Medium Grid 2 Accent 6" w:semiHidden="0" w:uiPriority="68" w:unhideWhenUsed="0"/>
-    <w:lsdException w:name="Medium Grid 3 Accent 6" w:semiHidden="0" w:uiPriority="69" w:unhideWhenUsed="0"/>
-    <w:lsdException w:name="Dark List Accent 6" w:semiHidden="0" w:uiPriority="70" w:unhideWhenUsed="0"/>
-    <w:lsdException w:name="Colorful Shading Accent 6" w:semiHidden="0" w:uiPriority="71" w:unhideWhenUsed="0"/>
-    <w:lsdException w:name="Colorful List Accent 6" w:semiHidden="0" w:uiPriority="72" w:unhideWhenUsed="0"/>
-    <w:lsdException w:name="Colorful Grid Accent 6" w:semiHidden="0" w:uiPriority="73" w:unhideWhenUsed="0"/>
-    <w:lsdException w:name="Subtle Emphasis" w:semiHidden="0" w:uiPriority="19" w:unhideWhenUsed="0" w:qFormat="1"/>
-    <w:lsdException w:name="Intense Emphasis" w:semiHidden="0" w:uiPriority="21" w:unhideWhenUsed="0" w:qFormat="1"/>
-    <w:lsdException w:name="Subtle Reference" w:semiHidden="0" w:uiPriority="31" w:unhideWhenUsed="0" w:qFormat="1"/>
-    <w:lsdException w:name="Intense Reference" w:semiHidden="0" w:uiPriority="32" w:unhideWhenUsed="0" w:qFormat="1"/>
-    <w:lsdException w:name="Book Title" w:semiHidden="0" w:uiPriority="33" w:unhideWhenUsed="0" w:qFormat="1"/>
-    <w:lsdException w:name="Bibliography" w:uiPriority="37"/>
-    <w:lsdException w:name="TOC Heading" w:uiPriority="39" w:qFormat="1"/>
+  <w:latentStyles w:defLockedState="0" w:defUIPriority="99" w:defSemiHidden="0" w:defUnhideWhenUsed="0" w:defQFormat="0" w:count="375">
+    <w:lsdException w:name="Normal" w:uiPriority="0" w:qFormat="1"/>
+    <w:lsdException w:name="heading 1" w:uiPriority="9" w:qFormat="1"/>
+    <w:lsdException w:name="heading 2" w:semiHidden="1" w:uiPriority="9" w:unhideWhenUsed="1" w:qFormat="1"/>
+    <w:lsdException w:name="heading 3" w:semiHidden="1" w:uiPriority="9" w:unhideWhenUsed="1" w:qFormat="1"/>
+    <w:lsdException w:name="heading 4" w:semiHidden="1" w:uiPriority="9" w:unhideWhenUsed="1" w:qFormat="1"/>
+    <w:lsdException w:name="heading 5" w:semiHidden="1" w:uiPriority="9" w:unhideWhenUsed="1" w:qFormat="1"/>
+    <w:lsdException w:name="heading 6" w:semiHidden="1" w:uiPriority="9" w:unhideWhenUsed="1" w:qFormat="1"/>
+    <w:lsdException w:name="heading 7" w:semiHidden="1" w:uiPriority="9" w:unhideWhenUsed="1" w:qFormat="1"/>
+    <w:lsdException w:name="heading 8" w:semiHidden="1" w:uiPriority="9" w:unhideWhenUsed="1" w:qFormat="1"/>
+    <w:lsdException w:name="heading 9" w:semiHidden="1" w:uiPriority="9" w:unhideWhenUsed="1" w:qFormat="1"/>
+    <w:lsdException w:name="index 1" w:semiHidden="1" w:unhideWhenUsed="1"/>
+    <w:lsdException w:name="index 2" w:semiHidden="1" w:unhideWhenUsed="1"/>
+    <w:lsdException w:name="index 3" w:semiHidden="1" w:unhideWhenUsed="1"/>
+    <w:lsdException w:name="index 4" w:semiHidden="1" w:unhideWhenUsed="1"/>
+    <w:lsdException w:name="index 5" w:semiHidden="1" w:unhideWhenUsed="1"/>
+    <w:lsdException w:name="index 6" w:semiHidden="1" w:unhideWhenUsed="1"/>
+    <w:lsdException w:name="index 7" w:semiHidden="1" w:unhideWhenUsed="1"/>
+    <w:lsdException w:name="index 8" w:semiHidden="1" w:unhideWhenUsed="1"/>
+    <w:lsdException w:name="index 9" w:semiHidden="1" w:unhideWhenUsed="1"/>
+    <w:lsdException w:name="toc 1" w:semiHidden="1" w:uiPriority="39" w:unhideWhenUsed="1"/>
+    <w:lsdException w:name="toc 2" w:semiHidden="1" w:uiPriority="39" w:unhideWhenUsed="1"/>
+    <w:lsdException w:name="toc 3" w:semiHidden="1" w:uiPriority="39" w:unhideWhenUsed="1"/>
+    <w:lsdException w:name="toc 4" w:semiHidden="1" w:uiPriority="39" w:unhideWhenUsed="1"/>
+    <w:lsdException w:name="toc 5" w:semiHidden="1" w:uiPriority="39" w:unhideWhenUsed="1"/>
+    <w:lsdException w:name="toc 6" w:semiHidden="1" w:uiPriority="39" w:unhideWhenUsed="1"/>
+    <w:lsdException w:name="toc 7" w:semiHidden="1" w:uiPriority="39" w:unhideWhenUsed="1"/>
+    <w:lsdException w:name="toc 8" w:semiHidden="1" w:uiPriority="39" w:unhideWhenUsed="1"/>
+    <w:lsdException w:name="toc 9" w:semiHidden="1" w:uiPriority="39" w:unhideWhenUsed="1"/>
+    <w:lsdException w:name="Normal Indent" w:semiHidden="1" w:unhideWhenUsed="1"/>
+    <w:lsdException w:name="footnote text" w:semiHidden="1" w:unhideWhenUsed="1"/>
+    <w:lsdException w:name="annotation text" w:semiHidden="1" w:unhideWhenUsed="1"/>
+    <w:lsdException w:name="header" w:semiHidden="1" w:unhideWhenUsed="1"/>
+    <w:lsdException w:name="footer" w:semiHidden="1" w:unhideWhenUsed="1"/>
+    <w:lsdException w:name="index heading" w:semiHidden="1" w:unhideWhenUsed="1"/>
+    <w:lsdException w:name="caption" w:semiHidden="1" w:uiPriority="35" w:unhideWhenUsed="1" w:qFormat="1"/>
+    <w:lsdException w:name="table of figures" w:semiHidden="1" w:unhideWhenUsed="1"/>
+    <w:lsdException w:name="envelope address" w:semiHidden="1" w:unhideWhenUsed="1"/>
+    <w:lsdException w:name="envelope return" w:semiHidden="1" w:unhideWhenUsed="1"/>
+    <w:lsdException w:name="footnote reference" w:semiHidden="1" w:unhideWhenUsed="1"/>
+    <w:lsdException w:name="annotation reference" w:semiHidden="1" w:unhideWhenUsed="1"/>
+    <w:lsdException w:name="line number" w:semiHidden="1" w:unhideWhenUsed="1"/>
+    <w:lsdException w:name="page number" w:semiHidden="1" w:unhideWhenUsed="1"/>
+    <w:lsdException w:name="endnote reference" w:semiHidden="1" w:unhideWhenUsed="1"/>
+    <w:lsdException w:name="endnote text" w:semiHidden="1" w:unhideWhenUsed="1"/>
+    <w:lsdException w:name="table of authorities" w:semiHidden="1" w:unhideWhenUsed="1"/>
+    <w:lsdException w:name="macro" w:semiHidden="1" w:unhideWhenUsed="1"/>
+    <w:lsdException w:name="toa heading" w:semiHidden="1" w:unhideWhenUsed="1"/>
+    <w:lsdException w:name="List" w:semiHidden="1" w:unhideWhenUsed="1"/>
+    <w:lsdException w:name="List Bullet" w:semiHidden="1" w:unhideWhenUsed="1"/>
+    <w:lsdException w:name="List Number" w:semiHidden="1" w:unhideWhenUsed="1"/>
+    <w:lsdException w:name="List 2" w:semiHidden="1" w:unhideWhenUsed="1"/>
+    <w:lsdException w:name="List 3" w:semiHidden="1" w:unhideWhenUsed="1"/>
+    <w:lsdException w:name="List 4" w:semiHidden="1" w:unhideWhenUsed="1"/>
+    <w:lsdException w:name="List 5" w:semiHidden="1" w:unhideWhenUsed="1"/>
+    <w:lsdException w:name="List Bullet 2" w:semiHidden="1" w:unhideWhenUsed="1"/>
+    <w:lsdException w:name="List Bullet 3" w:semiHidden="1" w:unhideWhenUsed="1"/>
+    <w:lsdException w:name="List Bullet 4" w:semiHidden="1" w:unhideWhenUsed="1"/>
+    <w:lsdException w:name="List Bullet 5" w:semiHidden="1" w:unhideWhenUsed="1"/>
+    <w:lsdException w:name="List Number 2" w:semiHidden="1" w:unhideWhenUsed="1"/>
+    <w:lsdException w:name="List Number 3" w:semiHidden="1" w:unhideWhenUsed="1"/>
+    <w:lsdException w:name="List Number 4" w:semiHidden="1" w:unhideWhenUsed="1"/>
+    <w:lsdException w:name="List Number 5" w:semiHidden="1" w:unhideWhenUsed="1"/>
+    <w:lsdException w:name="Title" w:uiPriority="10" w:qFormat="1"/>
+    <w:lsdException w:name="Closing" w:semiHidden="1" w:unhideWhenUsed="1"/>
+    <w:lsdException w:name="Signature" w:semiHidden="1" w:unhideWhenUsed="1"/>
+    <w:lsdException w:name="Default Paragraph Font" w:semiHidden="1" w:uiPriority="1" w:unhideWhenUsed="1"/>
+    <w:lsdException w:name="Body Text" w:semiHidden="1" w:unhideWhenUsed="1"/>
+    <w:lsdException w:name="Body Text Indent" w:semiHidden="1" w:unhideWhenUsed="1"/>
+    <w:lsdException w:name="List Continue" w:semiHidden="1" w:unhideWhenUsed="1"/>
+    <w:lsdException w:name="List Continue 2" w:semiHidden="1" w:unhideWhenUsed="1"/>
+    <w:lsdException w:name="List Continue 3" w:semiHidden="1" w:unhideWhenUsed="1"/>
+    <w:lsdException w:name="List Continue 4" w:semiHidden="1" w:unhideWhenUsed="1"/>
+    <w:lsdException w:name="List Continue 5" w:semiHidden="1" w:unhideWhenUsed="1"/>
+    <w:lsdException w:name="Message Header" w:semiHidden="1" w:unhideWhenUsed="1"/>
+    <w:lsdException w:name="Subtitle" w:uiPriority="11" w:qFormat="1"/>
+    <w:lsdException w:name="Salutation" w:semiHidden="1" w:unhideWhenUsed="1"/>
+    <w:lsdException w:name="Date" w:semiHidden="1" w:unhideWhenUsed="1"/>
+    <w:lsdException w:name="Body Text First Indent" w:semiHidden="1" w:unhideWhenUsed="1"/>
+    <w:lsdException w:name="Body Text First Indent 2" w:semiHidden="1" w:unhideWhenUsed="1"/>
+    <w:lsdException w:name="Note Heading" w:semiHidden="1" w:unhideWhenUsed="1"/>
+    <w:lsdException w:name="Body Text 2" w:semiHidden="1" w:unhideWhenUsed="1"/>
+    <w:lsdException w:name="Body Text 3" w:semiHidden="1" w:unhideWhenUsed="1"/>
+    <w:lsdException w:name="Body Text Indent 2" w:semiHidden="1" w:unhideWhenUsed="1"/>
+    <w:lsdException w:name="Body Text Indent 3" w:semiHidden="1" w:unhideWhenUsed="1"/>
+    <w:lsdException w:name="Block Text" w:semiHidden="1" w:unhideWhenUsed="1"/>
+    <w:lsdException w:name="Hyperlink" w:semiHidden="1" w:unhideWhenUsed="1"/>
+    <w:lsdException w:name="FollowedHyperlink" w:semiHidden="1" w:unhideWhenUsed="1"/>
+    <w:lsdException w:name="Strong" w:uiPriority="22" w:qFormat="1"/>
+    <w:lsdException w:name="Emphasis" w:uiPriority="20" w:qFormat="1"/>
+    <w:lsdException w:name="Document Map" w:semiHidden="1" w:unhideWhenUsed="1"/>
+    <w:lsdException w:name="Plain Text" w:semiHidden="1" w:unhideWhenUsed="1"/>
+    <w:lsdException w:name="E-mail Signature" w:semiHidden="1" w:unhideWhenUsed="1"/>
+    <w:lsdException w:name="HTML Top of Form" w:semiHidden="1" w:unhideWhenUsed="1"/>
+    <w:lsdException w:name="HTML Bottom of Form" w:semiHidden="1" w:unhideWhenUsed="1"/>
+    <w:lsdException w:name="Normal (Web)" w:semiHidden="1" w:unhideWhenUsed="1"/>
+    <w:lsdException w:name="HTML Acronym" w:semiHidden="1" w:unhideWhenUsed="1"/>
+    <w:lsdException w:name="HTML Address" w:semiHidden="1" w:unhideWhenUsed="1"/>
+    <w:lsdException w:name="HTML Cite" w:semiHidden="1" w:unhideWhenUsed="1"/>
+    <w:lsdException w:name="HTML Code" w:semiHidden="1" w:unhideWhenUsed="1"/>
+    <w:lsdException w:name="HTML Definition" w:semiHidden="1" w:unhideWhenUsed="1"/>
+    <w:lsdException w:name="HTML Keyboard" w:semiHidden="1" w:unhideWhenUsed="1"/>
+    <w:lsdException w:name="HTML Preformatted" w:semiHidden="1" w:unhideWhenUsed="1"/>
+    <w:lsdException w:name="HTML Sample" w:semiHidden="1" w:unhideWhenUsed="1"/>
+    <w:lsdException w:name="HTML Typewriter" w:semiHidden="1" w:unhideWhenUsed="1"/>
+    <w:lsdException w:name="HTML Variable" w:semiHidden="1" w:unhideWhenUsed="1"/>
+    <w:lsdException w:name="Normal Table" w:semiHidden="1" w:unhideWhenUsed="1"/>
+    <w:lsdException w:name="annotation subject" w:semiHidden="1" w:unhideWhenUsed="1"/>
+    <w:lsdException w:name="No List" w:semiHidden="1" w:unhideWhenUsed="1"/>
+    <w:lsdException w:name="Outline List 1" w:semiHidden="1" w:unhideWhenUsed="1"/>
+    <w:lsdException w:name="Outline List 2" w:semiHidden="1" w:unhideWhenUsed="1"/>
+    <w:lsdException w:name="Outline List 3" w:semiHidden="1" w:unhideWhenUsed="1"/>
+    <w:lsdException w:name="Table Simple 1" w:semiHidden="1" w:unhideWhenUsed="1"/>
+    <w:lsdException w:name="Table Simple 2" w:semiHidden="1" w:unhideWhenUsed="1"/>
+    <w:lsdException w:name="Table Simple 3" w:semiHidden="1" w:unhideWhenUsed="1"/>
+    <w:lsdException w:name="Table Classic 1" w:semiHidden="1" w:unhideWhenUsed="1"/>
+    <w:lsdException w:name="Table Classic 2" w:semiHidden="1" w:unhideWhenUsed="1"/>
+    <w:lsdException w:name="Table Classic 3" w:semiHidden="1" w:unhideWhenUsed="1"/>
+    <w:lsdException w:name="Table Classic 4" w:semiHidden="1" w:unhideWhenUsed="1"/>
+    <w:lsdException w:name="Table Colorful 1" w:semiHidden="1" w:unhideWhenUsed="1"/>
+    <w:lsdException w:name="Table Colorful 2" w:semiHidden="1" w:unhideWhenUsed="1"/>
+    <w:lsdException w:name="Table Colorful 3" w:semiHidden="1" w:unhideWhenUsed="1"/>
+    <w:lsdException w:name="Table Columns 1" w:semiHidden="1" w:unhideWhenUsed="1"/>
+    <w:lsdException w:name="Table Columns 2" w:semiHidden="1" w:unhideWhenUsed="1"/>
+    <w:lsdException w:name="Table Columns 3" w:semiHidden="1" w:unhideWhenUsed="1"/>
+    <w:lsdException w:name="Table Columns 4" w:semiHidden="1" w:unhideWhenUsed="1"/>
+    <w:lsdException w:name="Table Columns 5" w:semiHidden="1" w:unhideWhenUsed="1"/>
+    <w:lsdException w:name="Table Grid 1" w:semiHidden="1" w:unhideWhenUsed="1"/>
+    <w:lsdException w:name="Table Grid 2" w:semiHidden="1" w:unhideWhenUsed="1"/>
+    <w:lsdException w:name="Table Grid 3" w:semiHidden="1" w:unhideWhenUsed="1"/>
+    <w:lsdException w:name="Table Grid 4" w:semiHidden="1" w:unhideWhenUsed="1"/>
+    <w:lsdException w:name="Table Grid 5" w:semiHidden="1" w:unhideWhenUsed="1"/>
+    <w:lsdException w:name="Table Grid 6" w:semiHidden="1" w:unhideWhenUsed="1"/>
+    <w:lsdException w:name="Table Grid 7" w:semiHidden="1" w:unhideWhenUsed="1"/>
+    <w:lsdException w:name="Table Grid 8" w:semiHidden="1" w:unhideWhenUsed="1"/>
+    <w:lsdException w:name="Table List 1" w:semiHidden="1" w:unhideWhenUsed="1"/>
+    <w:lsdException w:name="Table List 2" w:semiHidden="1" w:unhideWhenUsed="1"/>
+    <w:lsdException w:name="Table List 3" w:semiHidden="1" w:unhideWhenUsed="1"/>
+    <w:lsdException w:name="Table List 4" w:semiHidden="1" w:unhideWhenUsed="1"/>
+    <w:lsdException w:name="Table List 5" w:semiHidden="1" w:unhideWhenUsed="1"/>
+    <w:lsdException w:name="Table List 6" w:semiHidden="1" w:unhideWhenUsed="1"/>
+    <w:lsdException w:name="Table List 7" w:semiHidden="1" w:unhideWhenUsed="1"/>
+    <w:lsdException w:name="Table List 8" w:semiHidden="1" w:unhideWhenUsed="1"/>
+    <w:lsdException w:name="Table 3D effects 1" w:semiHidden="1" w:unhideWhenUsed="1"/>
+    <w:lsdException w:name="Table 3D effects 2" w:semiHidden="1" w:unhideWhenUsed="1"/>
+    <w:lsdException w:name="Table 3D effects 3" w:semiHidden="1" w:unhideWhenUsed="1"/>
+    <w:lsdException w:name="Table Contemporary" w:semiHidden="1" w:unhideWhenUsed="1"/>
+    <w:lsdException w:name="Table Elegant" w:semiHidden="1" w:unhideWhenUsed="1"/>
+    <w:lsdException w:name="Table Professional" w:semiHidden="1" w:unhideWhenUsed="1"/>
+    <w:lsdException w:name="Table Subtle 1" w:semiHidden="1" w:unhideWhenUsed="1"/>
+    <w:lsdException w:name="Table Subtle 2" w:semiHidden="1" w:unhideWhenUsed="1"/>
+    <w:lsdException w:name="Table Web 1" w:semiHidden="1" w:unhideWhenUsed="1"/>
+    <w:lsdException w:name="Table Web 2" w:semiHidden="1" w:unhideWhenUsed="1"/>
+    <w:lsdException w:name="Table Web 3" w:semiHidden="1" w:unhideWhenUsed="1"/>
+    <w:lsdException w:name="Balloon Text" w:semiHidden="1" w:unhideWhenUsed="1"/>
+    <w:lsdException w:name="Table Grid" w:semiHidden="1" w:uiPriority="39" w:unhideWhenUsed="1"/>
+    <w:lsdException w:name="Table Theme" w:semiHidden="1" w:unhideWhenUsed="1"/>
+    <w:lsdException w:name="Placeholder Text" w:semiHidden="1"/>
+    <w:lsdException w:name="No Spacing" w:uiPriority="1" w:qFormat="1"/>
+    <w:lsdException w:name="Light Shading" w:uiPriority="60"/>
+    <w:lsdException w:name="Light List" w:uiPriority="61"/>
+    <w:lsdException w:name="Light Grid" w:uiPriority="62"/>
+    <w:lsdException w:name="Medium Shading 1" w:uiPriority="63"/>
+    <w:lsdException w:name="Medium Shading 2" w:uiPriority="64"/>
+    <w:lsdException w:name="Medium List 1" w:uiPriority="65"/>
+    <w:lsdException w:name="Medium List 2" w:uiPriority="66"/>
+    <w:lsdException w:name="Medium Grid 1" w:uiPriority="67"/>
+    <w:lsdException w:name="Medium Grid 2" w:uiPriority="68"/>
+    <w:lsdException w:name="Medium Grid 3" w:uiPriority="69"/>
+    <w:lsdException w:name="Dark List" w:uiPriority="70"/>
+    <w:lsdException w:name="Colorful Shading" w:uiPriority="71"/>
+    <w:lsdException w:name="Colorful List" w:uiPriority="72"/>
+    <w:lsdException w:name="Colorful Grid" w:uiPriority="73"/>
+    <w:lsdException w:name="Light Shading Accent 1" w:uiPriority="60"/>
+    <w:lsdException w:name="Light List Accent 1" w:uiPriority="61"/>
+    <w:lsdException w:name="Light Grid Accent 1" w:uiPriority="62"/>
+    <w:lsdException w:name="Medium Shading 1 Accent 1" w:uiPriority="63"/>
+    <w:lsdException w:name="Medium Shading 2 Accent 1" w:uiPriority="64"/>
+    <w:lsdException w:name="Medium List 1 Accent 1" w:uiPriority="65"/>
+    <w:lsdException w:name="Revision" w:semiHidden="1"/>
+    <w:lsdException w:name="List Paragraph" w:uiPriority="34" w:qFormat="1"/>
+    <w:lsdException w:name="Quote" w:uiPriority="29" w:qFormat="1"/>
+    <w:lsdException w:name="Intense Quote" w:uiPriority="30" w:qFormat="1"/>
+    <w:lsdException w:name="Medium List 2 Accent 1" w:uiPriority="66"/>
+    <w:lsdException w:name="Medium Grid 1 Accent 1" w:uiPriority="67"/>
+    <w:lsdException w:name="Medium Grid 2 Accent 1" w:uiPriority="68"/>
+    <w:lsdException w:name="Medium Grid 3 Accent 1" w:uiPriority="69"/>
+    <w:lsdException w:name="Dark List Accent 1" w:uiPriority="70"/>
+    <w:lsdException w:name="Colorful Shading Accent 1" w:uiPriority="71"/>
+    <w:lsdException w:name="Colorful List Accent 1" w:uiPriority="72"/>
+    <w:lsdException w:name="Colorful Grid Accent 1" w:uiPriority="73"/>
+    <w:lsdException w:name="Light Shading Accent 2" w:uiPriority="60"/>
+    <w:lsdException w:name="Light List Accent 2" w:uiPriority="61"/>
+    <w:lsdException w:name="Light Grid Accent 2" w:uiPriority="62"/>
+    <w:lsdException w:name="Medium Shading 1 Accent 2" w:uiPriority="63"/>
+    <w:lsdException w:name="Medium Shading 2 Accent 2" w:uiPriority="64"/>
+    <w:lsdException w:name="Medium List 1 Accent 2" w:uiPriority="65"/>
+    <w:lsdException w:name="Medium List 2 Accent 2" w:uiPriority="66"/>
+    <w:lsdException w:name="Medium Grid 1 Accent 2" w:uiPriority="67"/>
+    <w:lsdException w:name="Medium Grid 2 Accent 2" w:uiPriority="68"/>
+    <w:lsdException w:name="Medium Grid 3 Accent 2" w:uiPriority="69"/>
+    <w:lsdException w:name="Dark List Accent 2" w:uiPriority="70"/>
+    <w:lsdException w:name="Colorful Shading Accent 2" w:uiPriority="71"/>
+    <w:lsdException w:name="Colorful List Accent 2" w:uiPriority="72"/>
+    <w:lsdException w:name="Colorful Grid Accent 2" w:uiPriority="73"/>
+    <w:lsdException w:name="Light Shading Accent 3" w:uiPriority="60"/>
+    <w:lsdException w:name="Light List Accent 3" w:uiPriority="61"/>
+    <w:lsdException w:name="Light Grid Accent 3" w:uiPriority="62"/>
+    <w:lsdException w:name="Medium Shading 1 Accent 3" w:uiPriority="63"/>
+    <w:lsdException w:name="Medium Shading 2 Accent 3" w:uiPriority="64"/>
+    <w:lsdException w:name="Medium List 1 Accent 3" w:uiPriority="65"/>
+    <w:lsdException w:name="Medium List 2 Accent 3" w:uiPriority="66"/>
+    <w:lsdException w:name="Medium Grid 1 Accent 3" w:uiPriority="67"/>
+    <w:lsdException w:name="Medium Grid 2 Accent 3" w:uiPriority="68"/>
+    <w:lsdException w:name="Medium Grid 3 Accent 3" w:uiPriority="69"/>
+    <w:lsdException w:name="Dark List Accent 3" w:uiPriority="70"/>
+    <w:lsdException w:name="Colorful Shading Accent 3" w:uiPriority="71"/>
+    <w:lsdException w:name="Colorful List Accent 3" w:uiPriority="72"/>
+    <w:lsdException w:name="Colorful Grid Accent 3" w:uiPriority="73"/>
+    <w:lsdException w:name="Light Shading Accent 4" w:uiPriority="60"/>
+    <w:lsdException w:name="Light List Accent 4" w:uiPriority="61"/>
+    <w:lsdException w:name="Light Grid Accent 4" w:uiPriority="62"/>
+    <w:lsdException w:name="Medium Shading 1 Accent 4" w:uiPriority="63"/>
+    <w:lsdException w:name="Medium Shading 2 Accent 4" w:uiPriority="64"/>
+    <w:lsdException w:name="Medium List 1 Accent 4" w:uiPriority="65"/>
+    <w:lsdException w:name="Medium List 2 Accent 4" w:uiPriority="66"/>
+    <w:lsdException w:name="Medium Grid 1 Accent 4" w:uiPriority="67"/>
+    <w:lsdException w:name="Medium Grid 2 Accent 4" w:uiPriority="68"/>
+    <w:lsdException w:name="Medium Grid 3 Accent 4" w:uiPriority="69"/>
+    <w:lsdException w:name="Dark List Accent 4" w:uiPriority="70"/>
+    <w:lsdException w:name="Colorful Shading Accent 4" w:uiPriority="71"/>
+    <w:lsdException w:name="Colorful List Accent 4" w:uiPriority="72"/>
+    <w:lsdException w:name="Colorful Grid Accent 4" w:uiPriority="73"/>
+    <w:lsdException w:name="Light Shading Accent 5" w:uiPriority="60"/>
+    <w:lsdException w:name="Light List Accent 5" w:uiPriority="61"/>
+    <w:lsdException w:name="Light Grid Accent 5" w:uiPriority="62"/>
+    <w:lsdException w:name="Medium Shading 1 Accent 5" w:uiPriority="63"/>
+    <w:lsdException w:name="Medium Shading 2 Accent 5" w:uiPriority="64"/>
+    <w:lsdException w:name="Medium List 1 Accent 5" w:uiPriority="65"/>
+    <w:lsdException w:name="Medium List 2 Accent 5" w:uiPriority="66"/>
+    <w:lsdException w:name="Medium Grid 1 Accent 5" w:uiPriority="67"/>
+    <w:lsdException w:name="Medium Grid 2 Accent 5" w:uiPriority="68"/>
+    <w:lsdException w:name="Medium Grid 3 Accent 5" w:uiPriority="69"/>
+    <w:lsdException w:name="Dark List Accent 5" w:uiPriority="70"/>
+    <w:lsdException w:name="Colorful Shading Accent 5" w:uiPriority="71"/>
+    <w:lsdException w:name="Colorful List Accent 5" w:uiPriority="72"/>
+    <w:lsdException w:name="Colorful Grid Accent 5" w:uiPriority="73"/>
+    <w:lsdException w:name="Light Shading Accent 6" w:uiPriority="60"/>
+    <w:lsdException w:name="Light List Accent 6" w:uiPriority="61"/>
+    <w:lsdException w:name="Light Grid Accent 6" w:uiPriority="62"/>
+    <w:lsdException w:name="Medium Shading 1 Accent 6" w:uiPriority="63"/>
+    <w:lsdException w:name="Medium Shading 2 Accent 6" w:uiPriority="64"/>
+    <w:lsdException w:name="Medium List 1 Accent 6" w:uiPriority="65"/>
+    <w:lsdException w:name="Medium List 2 Accent 6" w:uiPriority="66"/>
+    <w:lsdException w:name="Medium Grid 1 Accent 6" w:uiPriority="67"/>
+    <w:lsdException w:name="Medium Grid 2 Accent 6" w:uiPriority="68"/>
+    <w:lsdException w:name="Medium Grid 3 Accent 6" w:uiPriority="69"/>
+    <w:lsdException w:name="Dark List Accent 6" w:uiPriority="70"/>
+    <w:lsdException w:name="Colorful Shading Accent 6" w:uiPriority="71"/>
+    <w:lsdException w:name="Colorful List Accent 6" w:uiPriority="72"/>
+    <w:lsdException w:name="Colorful Grid Accent 6" w:uiPriority="73"/>
+    <w:lsdException w:name="Subtle Emphasis" w:uiPriority="19" w:qFormat="1"/>
+    <w:lsdException w:name="Intense Emphasis" w:uiPriority="21" w:qFormat="1"/>
+    <w:lsdException w:name="Subtle Reference" w:uiPriority="31" w:qFormat="1"/>
+    <w:lsdException w:name="Intense Reference" w:uiPriority="32" w:qFormat="1"/>
+    <w:lsdException w:name="Book Title" w:uiPriority="33" w:qFormat="1"/>
+    <w:lsdException w:name="Bibliography" w:semiHidden="1" w:uiPriority="37" w:unhideWhenUsed="1"/>
+    <w:lsdException w:name="TOC Heading" w:semiHidden="1" w:uiPriority="39" w:unhideWhenUsed="1" w:qFormat="1"/>
+    <w:lsdException w:name="Plain Table 1" w:uiPriority="41"/>
+    <w:lsdException w:name="Plain Table 2" w:uiPriority="42"/>
+    <w:lsdException w:name="Plain Table 3" w:uiPriority="43"/>
+    <w:lsdException w:name="Plain Table 4" w:uiPriority="44"/>
+    <w:lsdException w:name="Plain Table 5" w:uiPriority="45"/>
+    <w:lsdException w:name="Grid Table Light" w:uiPriority="40"/>
+    <w:lsdException w:name="Grid Table 1 Light" w:uiPriority="46"/>
+    <w:lsdException w:name="Grid Table 2" w:uiPriority="47"/>
+    <w:lsdException w:name="Grid Table 3" w:uiPriority="48"/>
+    <w:lsdException w:name="Grid Table 4" w:uiPriority="49"/>
+    <w:lsdException w:name="Grid Table 5 Dark" w:uiPriority="50"/>
+    <w:lsdException w:name="Grid Table 6 Colorful" w:uiPriority="51"/>
+    <w:lsdException w:name="Grid Table 7 Colorful" w:uiPriority="52"/>
+    <w:lsdException w:name="Grid Table 1 Light Accent 1" w:uiPriority="46"/>
+    <w:lsdException w:name="Grid Table 2 Accent 1" w:uiPriority="47"/>
+    <w:lsdException w:name="Grid Table 3 Accent 1" w:uiPriority="48"/>
+    <w:lsdException w:name="Grid Table 4 Accent 1" w:uiPriority="49"/>
+    <w:lsdException w:name="Grid Table 5 Dark Accent 1" w:uiPriority="50"/>
+    <w:lsdException w:name="Grid Table 6 Colorful Accent 1" w:uiPriority="51"/>
+    <w:lsdException w:name="Grid Table 7 Colorful Accent 1" w:uiPriority="52"/>
+    <w:lsdException w:name="Grid Table 1 Light Accent 2" w:uiPriority="46"/>
+    <w:lsdException w:name="Grid Table 2 Accent 2" w:uiPriority="47"/>
+    <w:lsdException w:name="Grid Table 3 Accent 2" w:uiPriority="48"/>
+    <w:lsdException w:name="Grid Table 4 Accent 2" w:uiPriority="49"/>
+    <w:lsdException w:name="Grid Table 5 Dark Accent 2" w:uiPriority="50"/>
+    <w:lsdException w:name="Grid Table 6 Colorful Accent 2" w:uiPriority="51"/>
+    <w:lsdException w:name="Grid Table 7 Colorful Accent 2" w:uiPriority="52"/>
+    <w:lsdException w:name="Grid Table 1 Light Accent 3" w:uiPriority="46"/>
+    <w:lsdException w:name="Grid Table 2 Accent 3" w:uiPriority="47"/>
+    <w:lsdException w:name="Grid Table 3 Accent 3" w:uiPriority="48"/>
+    <w:lsdException w:name="Grid Table 4 Accent 3" w:uiPriority="49"/>
+    <w:lsdException w:name="Grid Table 5 Dark Accent 3" w:uiPriority="50"/>
+    <w:lsdException w:name="Grid Table 6 Colorful Accent 3" w:uiPriority="51"/>
+    <w:lsdException w:name="Grid Table 7 Colorful Accent 3" w:uiPriority="52"/>
+    <w:lsdException w:name="Grid Table 1 Light Accent 4" w:uiPriority="46"/>
+    <w:lsdException w:name="Grid Table 2 Accent 4" w:uiPriority="47"/>
+    <w:lsdException w:name="Grid Table 3 Accent 4" w:uiPriority="48"/>
+    <w:lsdException w:name="Grid Table 4 Accent 4" w:uiPriority="49"/>
+    <w:lsdException w:name="Grid Table 5 Dark Accent 4" w:uiPriority="50"/>
+    <w:lsdException w:name="Grid Table 6 Colorful Accent 4" w:uiPriority="51"/>
+    <w:lsdException w:name="Grid Table 7 Colorful Accent 4" w:uiPriority="52"/>
+    <w:lsdException w:name="Grid Table 1 Light Accent 5" w:uiPriority="46"/>
+    <w:lsdException w:name="Grid Table 2 Accent 5" w:uiPriority="47"/>
+    <w:lsdException w:name="Grid Table 3 Accent 5" w:uiPriority="48"/>
+    <w:lsdException w:name="Grid Table 4 Accent 5" w:uiPriority="49"/>
+    <w:lsdException w:name="Grid Table 5 Dark Accent 5" w:uiPriority="50"/>
+    <w:lsdException w:name="Grid Table 6 Colorful Accent 5" w:uiPriority="51"/>
+    <w:lsdException w:name="Grid Table 7 Colorful Accent 5" w:uiPriority="52"/>
+    <w:lsdException w:name="Grid Table 1 Light Accent 6" w:uiPriority="46"/>
+    <w:lsdException w:name="Grid Table 2 Accent 6" w:uiPriority="47"/>
+    <w:lsdException w:name="Grid Table 3 Accent 6" w:uiPriority="48"/>
+    <w:lsdException w:name="Grid Table 4 Accent 6" w:uiPriority="49"/>
+    <w:lsdException w:name="Grid Table 5 Dark Accent 6" w:uiPriority="50"/>
+    <w:lsdException w:name="Grid Table 6 Colorful Accent 6" w:uiPriority="51"/>
+    <w:lsdException w:name="Grid Table 7 Colorful Accent 6" w:uiPriority="52"/>
+    <w:lsdException w:name="List Table 1 Light" w:uiPriority="46"/>
+    <w:lsdException w:name="List Table 2" w:uiPriority="47"/>
+    <w:lsdException w:name="List Table 3" w:uiPriority="48"/>
+    <w:lsdException w:name="List Table 4" w:uiPriority="49"/>
+    <w:lsdException w:name="List Table 5 Dark" w:uiPriority="50"/>
+    <w:lsdException w:name="List Table 6 Colorful" w:uiPriority="51"/>
+    <w:lsdException w:name="List Table 7 Colorful" w:uiPriority="52"/>
+    <w:lsdException w:name="List Table 1 Light Accent 1" w:uiPriority="46"/>
+    <w:lsdException w:name="List Table 2 Accent 1" w:uiPriority="47"/>
+    <w:lsdException w:name="List Table 3 Accent 1" w:uiPriority="48"/>
+    <w:lsdException w:name="List Table 4 Accent 1" w:uiPriority="49"/>
+    <w:lsdException w:name="List Table 5 Dark Accent 1" w:uiPriority="50"/>
+    <w:lsdException w:name="List Table 6 Colorful Accent 1" w:uiPriority="51"/>
+    <w:lsdException w:name="List Table 7 Colorful Accent 1" w:uiPriority="52"/>
+    <w:lsdException w:name="List Table 1 Light Accent 2" w:uiPriority="46"/>
+    <w:lsdException w:name="List Table 2 Accent 2" w:uiPriority="47"/>
+    <w:lsdException w:name="List Table 3 Accent 2" w:uiPriority="48"/>
+    <w:lsdException w:name="List Table 4 Accent 2" w:uiPriority="49"/>
+    <w:lsdException w:name="List Table 5 Dark Accent 2" w:uiPriority="50"/>
+    <w:lsdException w:name="List Table 6 Colorful Accent 2" w:uiPriority="51"/>
+    <w:lsdException w:name="List Table 7 Colorful Accent 2" w:uiPriority="52"/>
+    <w:lsdException w:name="List Table 1 Light Accent 3" w:uiPriority="46"/>
+    <w:lsdException w:name="List Table 2 Accent 3" w:uiPriority="47"/>
+    <w:lsdException w:name="List Table 3 Accent 3" w:uiPriority="48"/>
+    <w:lsdException w:name="List Table 4 Accent 3" w:uiPriority="49"/>
+    <w:lsdException w:name="List Table 5 Dark Accent 3" w:uiPriority="50"/>
+    <w:lsdException w:name="List Table 6 Colorful Accent 3" w:uiPriority="51"/>
+    <w:lsdException w:name="List Table 7 Colorful Accent 3" w:uiPriority="52"/>
+    <w:lsdException w:name="List Table 1 Light Accent 4" w:uiPriority="46"/>
+    <w:lsdException w:name="List Table 2 Accent 4" w:uiPriority="47"/>
+    <w:lsdException w:name="List Table 3 Accent 4" w:uiPriority="48"/>
+    <w:lsdException w:name="List Table 4 Accent 4" w:uiPriority="49"/>
+    <w:lsdException w:name="List Table 5 Dark Accent 4" w:uiPriority="50"/>
+    <w:lsdException w:name="List Table 6 Colorful Accent 4" w:uiPriority="51"/>
+    <w:lsdException w:name="List Table 7 Colorful Accent 4" w:uiPriority="52"/>
+    <w:lsdException w:name="List Table 1 Light Accent 5" w:uiPriority="46"/>
+    <w:lsdException w:name="List Table 2 Accent 5" w:uiPriority="47"/>
+    <w:lsdException w:name="List Table 3 Accent 5" w:uiPriority="48"/>
+    <w:lsdException w:name="List Table 4 Accent 5" w:uiPriority="49"/>
+    <w:lsdException w:name="List Table 5 Dark Accent 5" w:uiPriority="50"/>
+    <w:lsdException w:name="List Table 6 Colorful Accent 5" w:uiPriority="51"/>
+    <w:lsdException w:name="List Table 7 Colorful Accent 5" w:uiPriority="52"/>
+    <w:lsdException w:name="List Table 1 Light Accent 6" w:uiPriority="46"/>
+    <w:lsdException w:name="List Table 2 Accent 6" w:uiPriority="47"/>
+    <w:lsdException w:name="List Table 3 Accent 6" w:uiPriority="48"/>
+    <w:lsdException w:name="List Table 4 Accent 6" w:uiPriority="49"/>
+    <w:lsdException w:name="List Table 5 Dark Accent 6" w:uiPriority="50"/>
+    <w:lsdException w:name="List Table 6 Colorful Accent 6" w:uiPriority="51"/>
+    <w:lsdException w:name="List Table 7 Colorful Accent 6" w:uiPriority="52"/>
+    <w:lsdException w:name="Mention" w:semiHidden="1" w:unhideWhenUsed="1"/>
+    <w:lsdException w:name="Smart Hyperlink" w:semiHidden="1" w:unhideWhenUsed="1"/>
+    <w:lsdException w:name="Hashtag" w:semiHidden="1" w:unhideWhenUsed="1"/>
+    <w:lsdException w:name="Unresolved Mention" w:semiHidden="1" w:unhideWhenUsed="1"/>
   </w:latentStyles>
   <w:style w:type="paragraph" w:default="1" w:styleId="Normal">
     <w:name w:val="Normal"/>
@@ -3568,7 +3766,7 @@
   <a:extraClrSchemeLst/>
   <a:extLst>
     <a:ext uri="{05A4C25C-085E-4340-85A3-A5531E510DB2}">
-      <thm15:themeFamily xmlns:thm15="http://schemas.microsoft.com/office/thememl/2012/main" xmlns="" name="Office Theme" id="{62F939B6-93AF-4DB8-9C6B-D6C7DFDC589F}" vid="{4A3C46E8-61CC-4603-A589-7422A47A8E4A}"/>
+      <thm15:themeFamily xmlns:thm15="http://schemas.microsoft.com/office/thememl/2012/main" name="Office Theme" id="{62F939B6-93AF-4DB8-9C6B-D6C7DFDC589F}" vid="{4A3C46E8-61CC-4603-A589-7422A47A8E4A}"/>
     </a:ext>
   </a:extLst>
 </a:theme>
